--- a/docs/TestPlan.docx
+++ b/docs/TestPlan.docx
@@ -1,6 +1,6 @@
 
 <file path=word/document.xml><?xml version="1.0" encoding="utf-8"?>
-<w:document xmlns:wpc="http://schemas.microsoft.com/office/word/2010/wordprocessingCanvas" xmlns:cx="http://schemas.microsoft.com/office/drawing/2014/chartex" xmlns:cx1="http://schemas.microsoft.com/office/drawing/2015/9/8/chartex" xmlns:cx2="http://schemas.microsoft.com/office/drawing/2015/10/21/chartex" xmlns:cx3="http://schemas.microsoft.com/office/drawing/2016/5/9/chartex" xmlns:cx4="http://schemas.microsoft.com/office/drawing/2016/5/10/chartex" xmlns:cx5="http://schemas.microsoft.com/office/drawing/2016/5/11/chartex" xmlns:cx6="http://schemas.microsoft.com/office/drawing/2016/5/12/chartex" xmlns:cx7="http://schemas.microsoft.com/office/drawing/2016/5/13/chartex" xmlns:cx8="http://schemas.microsoft.com/office/drawing/2016/5/14/chartex" xmlns:mc="http://schemas.openxmlformats.org/markup-compatibility/2006" xmlns:o="urn:schemas-microsoft-com:office:office" xmlns:r="http://schemas.openxmlformats.org/officeDocument/2006/relationships" xmlns:m="http://schemas.openxmlformats.org/officeDocument/2006/math" xmlns:v="urn:schemas-microsoft-com:vml" xmlns:wp14="http://schemas.microsoft.com/office/word/2010/wordprocessingDrawing" xmlns:wp="http://schemas.openxmlformats.org/drawingml/2006/wordprocessingDrawing" xmlns:w10="urn:schemas-microsoft-com:office:word" xmlns:w="http://schemas.openxmlformats.org/wordprocessingml/2006/main" xmlns:w14="http://schemas.microsoft.com/office/word/2010/wordml" xmlns:w15="http://schemas.microsoft.com/office/word/2012/wordml" xmlns:w16se="http://schemas.microsoft.com/office/word/2015/wordml/symex" xmlns:wpg="http://schemas.microsoft.com/office/word/2010/wordprocessingGroup" xmlns:wpi="http://schemas.microsoft.com/office/word/2010/wordprocessingInk" xmlns:wne="http://schemas.microsoft.com/office/word/2006/wordml" xmlns:wps="http://schemas.microsoft.com/office/word/2010/wordprocessingShape" mc:Ignorable="w14 w15 w16se wp14">
+<w:document xmlns:wpc="http://schemas.microsoft.com/office/word/2010/wordprocessingCanvas" xmlns:mc="http://schemas.openxmlformats.org/markup-compatibility/2006" xmlns:o="urn:schemas-microsoft-com:office:office" xmlns:r="http://schemas.openxmlformats.org/officeDocument/2006/relationships" xmlns:m="http://schemas.openxmlformats.org/officeDocument/2006/math" xmlns:v="urn:schemas-microsoft-com:vml" xmlns:wp14="http://schemas.microsoft.com/office/word/2010/wordprocessingDrawing" xmlns:wp="http://schemas.openxmlformats.org/drawingml/2006/wordprocessingDrawing" xmlns:w10="urn:schemas-microsoft-com:office:word" xmlns:w="http://schemas.openxmlformats.org/wordprocessingml/2006/main" xmlns:w14="http://schemas.microsoft.com/office/word/2010/wordml" xmlns:w15="http://schemas.microsoft.com/office/word/2012/wordml" xmlns:wpg="http://schemas.microsoft.com/office/word/2010/wordprocessingGroup" xmlns:wpi="http://schemas.microsoft.com/office/word/2010/wordprocessingInk" xmlns:wne="http://schemas.microsoft.com/office/word/2006/wordml" xmlns:wps="http://schemas.microsoft.com/office/word/2010/wordprocessingShape" mc:Ignorable="w14 w15 wp14">
   <w:body>
     <w:sdt>
       <w:sdtPr>
@@ -3429,7 +3429,7 @@
                   </wp:anchor>
                 </w:drawing>
               </mc:Choice>
-              <mc:Fallback>
+              <mc:Fallback xmlns:w16se="http://schemas.microsoft.com/office/word/2015/wordml/symex" xmlns:cx8="http://schemas.microsoft.com/office/drawing/2016/5/14/chartex" xmlns:cx7="http://schemas.microsoft.com/office/drawing/2016/5/13/chartex" xmlns:cx6="http://schemas.microsoft.com/office/drawing/2016/5/12/chartex" xmlns:cx5="http://schemas.microsoft.com/office/drawing/2016/5/11/chartex" xmlns:cx4="http://schemas.microsoft.com/office/drawing/2016/5/10/chartex" xmlns:cx3="http://schemas.microsoft.com/office/drawing/2016/5/9/chartex" xmlns:cx2="http://schemas.microsoft.com/office/drawing/2015/10/21/chartex" xmlns:cx1="http://schemas.microsoft.com/office/drawing/2015/9/8/chartex" xmlns:cx="http://schemas.microsoft.com/office/drawing/2014/chartex">
                 <w:pict>
                   <v:group w14:anchorId="143C7929" id="Group 2" o:spid="_x0000_s1026" style="position:absolute;margin-left:0;margin-top:0;width:172.8pt;height:718.55pt;z-index:-251657216;mso-width-percent:330;mso-height-percent:950;mso-left-percent:40;mso-position-horizontal-relative:page;mso-position-vertical:center;mso-position-vertical-relative:page;mso-width-percent:330;mso-height-percent:950;mso-left-percent:40" coordsize="21945,91257" o:gfxdata="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">
                     <v:rect id="Rectangle 3" o:spid="_x0000_s1027" style="position:absolute;width:1945;height:91257;visibility:visible;mso-wrap-style:square;v-text-anchor:middle" o:gfxdata="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" fillcolor="#44546a [3215]" stroked="f" strokeweight="1pt"/>
@@ -3759,7 +3759,7 @@
                   </wp:anchor>
                 </w:drawing>
               </mc:Choice>
-              <mc:Fallback>
+              <mc:Fallback xmlns:w16se="http://schemas.microsoft.com/office/word/2015/wordml/symex" xmlns:cx8="http://schemas.microsoft.com/office/drawing/2016/5/14/chartex" xmlns:cx7="http://schemas.microsoft.com/office/drawing/2016/5/13/chartex" xmlns:cx6="http://schemas.microsoft.com/office/drawing/2016/5/12/chartex" xmlns:cx5="http://schemas.microsoft.com/office/drawing/2016/5/11/chartex" xmlns:cx4="http://schemas.microsoft.com/office/drawing/2016/5/10/chartex" xmlns:cx3="http://schemas.microsoft.com/office/drawing/2016/5/9/chartex" xmlns:cx2="http://schemas.microsoft.com/office/drawing/2015/10/21/chartex" xmlns:cx1="http://schemas.microsoft.com/office/drawing/2015/9/8/chartex" xmlns:cx="http://schemas.microsoft.com/office/drawing/2014/chartex">
                 <w:pict>
                   <v:shapetype w14:anchorId="0D0D049A" id="_x0000_t202" coordsize="21600,21600" o:spt="202" path="m,l,21600r21600,l21600,xe">
                     <v:stroke joinstyle="miter"/>
@@ -4010,7 +4010,7 @@
                   </wp:anchor>
                 </w:drawing>
               </mc:Choice>
-              <mc:Fallback>
+              <mc:Fallback xmlns:w16se="http://schemas.microsoft.com/office/word/2015/wordml/symex" xmlns:cx8="http://schemas.microsoft.com/office/drawing/2016/5/14/chartex" xmlns:cx7="http://schemas.microsoft.com/office/drawing/2016/5/13/chartex" xmlns:cx6="http://schemas.microsoft.com/office/drawing/2016/5/12/chartex" xmlns:cx5="http://schemas.microsoft.com/office/drawing/2016/5/11/chartex" xmlns:cx4="http://schemas.microsoft.com/office/drawing/2016/5/10/chartex" xmlns:cx3="http://schemas.microsoft.com/office/drawing/2016/5/9/chartex" xmlns:cx2="http://schemas.microsoft.com/office/drawing/2015/10/21/chartex" xmlns:cx1="http://schemas.microsoft.com/office/drawing/2015/9/8/chartex" xmlns:cx="http://schemas.microsoft.com/office/drawing/2014/chartex">
                 <w:pict>
                   <v:shape w14:anchorId="1CEC7A41" id="Text Box 1" o:spid="_x0000_s1056" type="#_x0000_t202" style="position:absolute;margin-left:0;margin-top:0;width:4in;height:84.25pt;z-index:251660288;visibility:visible;mso-wrap-style:square;mso-width-percent:450;mso-height-percent:0;mso-left-percent:420;mso-top-percent:175;mso-wrap-distance-left:9pt;mso-wrap-distance-top:0;mso-wrap-distance-right:9pt;mso-wrap-distance-bottom:0;mso-position-horizontal-relative:page;mso-position-vertical-relative:page;mso-width-percent:450;mso-height-percent:0;mso-left-percent:420;mso-top-percent:175;mso-width-relative:page;mso-height-relative:margin;v-text-anchor:top" o:gfxdata="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" filled="f" stroked="f" strokeweight=".5pt">
                     <v:textbox style="mso-fit-shape-to-text:t" inset="0,0,0,0">
@@ -4178,9 +4178,7 @@
         <w:br w:type="page"/>
       </w:r>
     </w:p>
-    <w:p>
-      <w:bookmarkStart w:id="0" w:name="_Toc478075767"/>
-    </w:p>
+    <w:p/>
     <w:sdt>
       <w:sdtPr>
         <w:rPr>
@@ -4218,6 +4216,7 @@
               <w:tab w:val="right" w:leader="dot" w:pos="9350"/>
             </w:tabs>
             <w:rPr>
+              <w:rFonts w:eastAsiaTheme="minorEastAsia"/>
               <w:noProof/>
             </w:rPr>
           </w:pPr>
@@ -4230,7 +4229,7 @@
           <w:r>
             <w:fldChar w:fldCharType="separate"/>
           </w:r>
-          <w:hyperlink w:anchor="_Toc478075767" w:history="1">
+          <w:hyperlink w:anchor="_Toc478559925" w:history="1">
             <w:r>
               <w:rPr>
                 <w:rStyle w:val="Hyperlink"/>
@@ -4257,7 +4256,7 @@
                 <w:noProof/>
                 <w:webHidden/>
               </w:rPr>
-              <w:instrText xml:space="preserve"> PAGEREF _Toc478075767 \h </w:instrText>
+              <w:instrText xml:space="preserve"> PAGEREF _Toc478559925 \h </w:instrText>
             </w:r>
             <w:r>
               <w:rPr>
@@ -4277,7 +4276,7 @@
                 <w:noProof/>
                 <w:webHidden/>
               </w:rPr>
-              <w:t>2</w:t>
+              <w:t>3</w:t>
             </w:r>
             <w:r>
               <w:rPr>
@@ -4295,15 +4294,154 @@
               <w:tab w:val="right" w:leader="dot" w:pos="9350"/>
             </w:tabs>
             <w:rPr>
+              <w:rFonts w:eastAsiaTheme="minorEastAsia"/>
               <w:noProof/>
             </w:rPr>
           </w:pPr>
-          <w:hyperlink w:anchor="_Toc478075768" w:history="1">
+          <w:hyperlink w:anchor="_Toc478559926" w:history="1">
             <w:r>
               <w:rPr>
                 <w:rStyle w:val="Hyperlink"/>
                 <w:noProof/>
               </w:rPr>
+              <w:t>Hardware Requirements</w:t>
+            </w:r>
+            <w:r>
+              <w:rPr>
+                <w:noProof/>
+                <w:webHidden/>
+              </w:rPr>
+              <w:tab/>
+            </w:r>
+            <w:r>
+              <w:rPr>
+                <w:noProof/>
+                <w:webHidden/>
+              </w:rPr>
+              <w:fldChar w:fldCharType="begin"/>
+            </w:r>
+            <w:r>
+              <w:rPr>
+                <w:noProof/>
+                <w:webHidden/>
+              </w:rPr>
+              <w:instrText xml:space="preserve"> PAGEREF _Toc478559926 \h </w:instrText>
+            </w:r>
+            <w:r>
+              <w:rPr>
+                <w:noProof/>
+                <w:webHidden/>
+              </w:rPr>
+            </w:r>
+            <w:r>
+              <w:rPr>
+                <w:noProof/>
+                <w:webHidden/>
+              </w:rPr>
+              <w:fldChar w:fldCharType="separate"/>
+            </w:r>
+            <w:r>
+              <w:rPr>
+                <w:noProof/>
+                <w:webHidden/>
+              </w:rPr>
+              <w:t>3</w:t>
+            </w:r>
+            <w:r>
+              <w:rPr>
+                <w:noProof/>
+                <w:webHidden/>
+              </w:rPr>
+              <w:fldChar w:fldCharType="end"/>
+            </w:r>
+          </w:hyperlink>
+        </w:p>
+        <w:p>
+          <w:pPr>
+            <w:pStyle w:val="TOC1"/>
+            <w:tabs>
+              <w:tab w:val="right" w:leader="dot" w:pos="9350"/>
+            </w:tabs>
+            <w:rPr>
+              <w:rFonts w:eastAsiaTheme="minorEastAsia"/>
+              <w:noProof/>
+            </w:rPr>
+          </w:pPr>
+          <w:hyperlink w:anchor="_Toc478559927" w:history="1">
+            <w:r>
+              <w:rPr>
+                <w:rStyle w:val="Hyperlink"/>
+                <w:noProof/>
+              </w:rPr>
+              <w:t>Scope</w:t>
+            </w:r>
+            <w:r>
+              <w:rPr>
+                <w:noProof/>
+                <w:webHidden/>
+              </w:rPr>
+              <w:tab/>
+            </w:r>
+            <w:r>
+              <w:rPr>
+                <w:noProof/>
+                <w:webHidden/>
+              </w:rPr>
+              <w:fldChar w:fldCharType="begin"/>
+            </w:r>
+            <w:r>
+              <w:rPr>
+                <w:noProof/>
+                <w:webHidden/>
+              </w:rPr>
+              <w:instrText xml:space="preserve"> PAGEREF _Toc478559927 \h </w:instrText>
+            </w:r>
+            <w:r>
+              <w:rPr>
+                <w:noProof/>
+                <w:webHidden/>
+              </w:rPr>
+            </w:r>
+            <w:r>
+              <w:rPr>
+                <w:noProof/>
+                <w:webHidden/>
+              </w:rPr>
+              <w:fldChar w:fldCharType="separate"/>
+            </w:r>
+            <w:r>
+              <w:rPr>
+                <w:noProof/>
+                <w:webHidden/>
+              </w:rPr>
+              <w:t>3</w:t>
+            </w:r>
+            <w:r>
+              <w:rPr>
+                <w:noProof/>
+                <w:webHidden/>
+              </w:rPr>
+              <w:fldChar w:fldCharType="end"/>
+            </w:r>
+          </w:hyperlink>
+        </w:p>
+        <w:p>
+          <w:pPr>
+            <w:pStyle w:val="TOC1"/>
+            <w:tabs>
+              <w:tab w:val="right" w:leader="dot" w:pos="9350"/>
+            </w:tabs>
+            <w:rPr>
+              <w:rFonts w:eastAsiaTheme="minorEastAsia"/>
+              <w:noProof/>
+            </w:rPr>
+          </w:pPr>
+          <w:hyperlink w:anchor="_Toc478559928" w:history="1">
+            <w:r>
+              <w:rPr>
+                <w:rStyle w:val="Hyperlink"/>
+                <w:noProof/>
+              </w:rPr>
               <w:t>Objectives and Tasks</w:t>
             </w:r>
             <w:r>
@@ -4325,7 +4463,7 @@
                 <w:noProof/>
                 <w:webHidden/>
               </w:rPr>
-              <w:instrText xml:space="preserve"> PAGEREF _Toc478075768 \h </w:instrText>
+              <w:instrText xml:space="preserve"> PAGEREF _Toc478559928 \h </w:instrText>
             </w:r>
             <w:r>
               <w:rPr>
@@ -4345,7 +4483,7 @@
                 <w:noProof/>
                 <w:webHidden/>
               </w:rPr>
-              <w:t>2</w:t>
+              <w:t>3</w:t>
             </w:r>
             <w:r>
               <w:rPr>
@@ -4363,10 +4501,11 @@
               <w:tab w:val="right" w:leader="dot" w:pos="9350"/>
             </w:tabs>
             <w:rPr>
+              <w:rFonts w:eastAsiaTheme="minorEastAsia"/>
               <w:noProof/>
             </w:rPr>
           </w:pPr>
-          <w:hyperlink w:anchor="_Toc478075769" w:history="1">
+          <w:hyperlink w:anchor="_Toc478559929" w:history="1">
             <w:r>
               <w:rPr>
                 <w:rStyle w:val="Hyperlink"/>
@@ -4393,7 +4532,7 @@
                 <w:noProof/>
                 <w:webHidden/>
               </w:rPr>
-              <w:instrText xml:space="preserve"> PAGEREF _Toc478075769 \h </w:instrText>
+              <w:instrText xml:space="preserve"> PAGEREF _Toc478559929 \h </w:instrText>
             </w:r>
             <w:r>
               <w:rPr>
@@ -4413,7 +4552,7 @@
                 <w:noProof/>
                 <w:webHidden/>
               </w:rPr>
-              <w:t>2</w:t>
+              <w:t>3</w:t>
             </w:r>
             <w:r>
               <w:rPr>
@@ -4431,10 +4570,11 @@
               <w:tab w:val="right" w:leader="dot" w:pos="9350"/>
             </w:tabs>
             <w:rPr>
+              <w:rFonts w:eastAsiaTheme="minorEastAsia"/>
               <w:noProof/>
             </w:rPr>
           </w:pPr>
-          <w:hyperlink w:anchor="_Toc478075770" w:history="1">
+          <w:hyperlink w:anchor="_Toc478559930" w:history="1">
             <w:r>
               <w:rPr>
                 <w:rStyle w:val="Hyperlink"/>
@@ -4461,7 +4601,7 @@
                 <w:noProof/>
                 <w:webHidden/>
               </w:rPr>
-              <w:instrText xml:space="preserve"> PAGEREF _Toc478075770 \h </w:instrText>
+              <w:instrText xml:space="preserve"> PAGEREF _Toc478559930 \h </w:instrText>
             </w:r>
             <w:r>
               <w:rPr>
@@ -4481,7 +4621,7 @@
                 <w:noProof/>
                 <w:webHidden/>
               </w:rPr>
-              <w:t>2</w:t>
+              <w:t>3</w:t>
             </w:r>
             <w:r>
               <w:rPr>
@@ -4499,10 +4639,11 @@
               <w:tab w:val="right" w:leader="dot" w:pos="9350"/>
             </w:tabs>
             <w:rPr>
+              <w:rFonts w:eastAsiaTheme="minorEastAsia"/>
               <w:noProof/>
             </w:rPr>
           </w:pPr>
-          <w:hyperlink w:anchor="_Toc478075771" w:history="1">
+          <w:hyperlink w:anchor="_Toc478559931" w:history="1">
             <w:r>
               <w:rPr>
                 <w:rStyle w:val="Hyperlink"/>
@@ -4529,7 +4670,7 @@
                 <w:noProof/>
                 <w:webHidden/>
               </w:rPr>
-              <w:instrText xml:space="preserve"> PAGEREF _Toc478075771 \h </w:instrText>
+              <w:instrText xml:space="preserve"> PAGEREF _Toc478559931 \h </w:instrText>
             </w:r>
             <w:r>
               <w:rPr>
@@ -4549,7 +4690,7 @@
                 <w:noProof/>
                 <w:webHidden/>
               </w:rPr>
-              <w:t>2</w:t>
+              <w:t>3</w:t>
             </w:r>
             <w:r>
               <w:rPr>
@@ -4567,10 +4708,11 @@
               <w:tab w:val="right" w:leader="dot" w:pos="9350"/>
             </w:tabs>
             <w:rPr>
+              <w:rFonts w:eastAsiaTheme="minorEastAsia"/>
               <w:noProof/>
             </w:rPr>
           </w:pPr>
-          <w:hyperlink w:anchor="_Toc478075772" w:history="1">
+          <w:hyperlink w:anchor="_Toc478559932" w:history="1">
             <w:r>
               <w:rPr>
                 <w:rStyle w:val="Hyperlink"/>
@@ -4597,7 +4739,7 @@
                 <w:noProof/>
                 <w:webHidden/>
               </w:rPr>
-              <w:instrText xml:space="preserve"> PAGEREF _Toc478075772 \h </w:instrText>
+              <w:instrText xml:space="preserve"> PAGEREF _Toc478559932 \h </w:instrText>
             </w:r>
             <w:r>
               <w:rPr>
@@ -4617,7 +4759,7 @@
                 <w:noProof/>
                 <w:webHidden/>
               </w:rPr>
-              <w:t>2</w:t>
+              <w:t>3</w:t>
             </w:r>
             <w:r>
               <w:rPr>
@@ -4635,10 +4777,11 @@
               <w:tab w:val="right" w:leader="dot" w:pos="9350"/>
             </w:tabs>
             <w:rPr>
+              <w:rFonts w:eastAsiaTheme="minorEastAsia"/>
               <w:noProof/>
             </w:rPr>
           </w:pPr>
-          <w:hyperlink w:anchor="_Toc478075773" w:history="1">
+          <w:hyperlink w:anchor="_Toc478559933" w:history="1">
             <w:r>
               <w:rPr>
                 <w:rStyle w:val="Hyperlink"/>
@@ -4665,7 +4808,7 @@
                 <w:noProof/>
                 <w:webHidden/>
               </w:rPr>
-              <w:instrText xml:space="preserve"> PAGEREF _Toc478075773 \h </w:instrText>
+              <w:instrText xml:space="preserve"> PAGEREF _Toc478559933 \h </w:instrText>
             </w:r>
             <w:r>
               <w:rPr>
@@ -4685,75 +4828,7 @@
                 <w:noProof/>
                 <w:webHidden/>
               </w:rPr>
-              <w:t>3</w:t>
-            </w:r>
-            <w:r>
-              <w:rPr>
-                <w:noProof/>
-                <w:webHidden/>
-              </w:rPr>
-              <w:fldChar w:fldCharType="end"/>
-            </w:r>
-          </w:hyperlink>
-        </w:p>
-        <w:p>
-          <w:pPr>
-            <w:pStyle w:val="TOC3"/>
-            <w:tabs>
-              <w:tab w:val="right" w:leader="dot" w:pos="9350"/>
-            </w:tabs>
-            <w:rPr>
-              <w:noProof/>
-            </w:rPr>
-          </w:pPr>
-          <w:hyperlink w:anchor="_Toc478075774" w:history="1">
-            <w:r>
-              <w:rPr>
-                <w:rStyle w:val="Hyperlink"/>
-                <w:noProof/>
-              </w:rPr>
-              <w:t>Problem Reporting</w:t>
-            </w:r>
-            <w:r>
-              <w:rPr>
-                <w:noProof/>
-                <w:webHidden/>
-              </w:rPr>
-              <w:tab/>
-            </w:r>
-            <w:r>
-              <w:rPr>
-                <w:noProof/>
-                <w:webHidden/>
-              </w:rPr>
-              <w:fldChar w:fldCharType="begin"/>
-            </w:r>
-            <w:r>
-              <w:rPr>
-                <w:noProof/>
-                <w:webHidden/>
-              </w:rPr>
-              <w:instrText xml:space="preserve"> PAGEREF _Toc478075774 \h </w:instrText>
-            </w:r>
-            <w:r>
-              <w:rPr>
-                <w:noProof/>
-                <w:webHidden/>
-              </w:rPr>
-            </w:r>
-            <w:r>
-              <w:rPr>
-                <w:noProof/>
-                <w:webHidden/>
-              </w:rPr>
-              <w:fldChar w:fldCharType="separate"/>
-            </w:r>
-            <w:r>
-              <w:rPr>
-                <w:noProof/>
-                <w:webHidden/>
-              </w:rPr>
-              <w:t>3</w:t>
+              <w:t>5</w:t>
             </w:r>
             <w:r>
               <w:rPr>
@@ -4771,16 +4846,17 @@
               <w:tab w:val="right" w:leader="dot" w:pos="9350"/>
             </w:tabs>
             <w:rPr>
+              <w:rFonts w:eastAsiaTheme="minorEastAsia"/>
               <w:noProof/>
             </w:rPr>
           </w:pPr>
-          <w:hyperlink w:anchor="_Toc478075775" w:history="1">
+          <w:hyperlink w:anchor="_Toc478559934" w:history="1">
             <w:r>
               <w:rPr>
                 <w:rStyle w:val="Hyperlink"/>
                 <w:noProof/>
               </w:rPr>
-              <w:t>Scope</w:t>
+              <w:t>Control Procedures</w:t>
             </w:r>
             <w:r>
               <w:rPr>
@@ -4801,7 +4877,7 @@
                 <w:noProof/>
                 <w:webHidden/>
               </w:rPr>
-              <w:instrText xml:space="preserve"> PAGEREF _Toc478075775 \h </w:instrText>
+              <w:instrText xml:space="preserve"> PAGEREF _Toc478559934 \h </w:instrText>
             </w:r>
             <w:r>
               <w:rPr>
@@ -4821,483 +4897,7 @@
                 <w:noProof/>
                 <w:webHidden/>
               </w:rPr>
-              <w:t>3</w:t>
-            </w:r>
-            <w:r>
-              <w:rPr>
-                <w:noProof/>
-                <w:webHidden/>
-              </w:rPr>
-              <w:fldChar w:fldCharType="end"/>
-            </w:r>
-          </w:hyperlink>
-        </w:p>
-        <w:p>
-          <w:pPr>
-            <w:pStyle w:val="TOC1"/>
-            <w:tabs>
-              <w:tab w:val="right" w:leader="dot" w:pos="9350"/>
-            </w:tabs>
-            <w:rPr>
-              <w:noProof/>
-            </w:rPr>
-          </w:pPr>
-          <w:hyperlink w:anchor="_Toc478075776" w:history="1">
-            <w:r>
-              <w:rPr>
-                <w:rStyle w:val="Hyperlink"/>
-                <w:noProof/>
-              </w:rPr>
-              <w:t>Testing Strategy</w:t>
-            </w:r>
-            <w:r>
-              <w:rPr>
-                <w:noProof/>
-                <w:webHidden/>
-              </w:rPr>
-              <w:tab/>
-            </w:r>
-            <w:r>
-              <w:rPr>
-                <w:noProof/>
-                <w:webHidden/>
-              </w:rPr>
-              <w:fldChar w:fldCharType="begin"/>
-            </w:r>
-            <w:r>
-              <w:rPr>
-                <w:noProof/>
-                <w:webHidden/>
-              </w:rPr>
-              <w:instrText xml:space="preserve"> PAGEREF _Toc478075776 \h </w:instrText>
-            </w:r>
-            <w:r>
-              <w:rPr>
-                <w:noProof/>
-                <w:webHidden/>
-              </w:rPr>
-            </w:r>
-            <w:r>
-              <w:rPr>
-                <w:noProof/>
-                <w:webHidden/>
-              </w:rPr>
-              <w:fldChar w:fldCharType="separate"/>
-            </w:r>
-            <w:r>
-              <w:rPr>
-                <w:noProof/>
-                <w:webHidden/>
-              </w:rPr>
-              <w:t>3</w:t>
-            </w:r>
-            <w:r>
-              <w:rPr>
-                <w:noProof/>
-                <w:webHidden/>
-              </w:rPr>
-              <w:fldChar w:fldCharType="end"/>
-            </w:r>
-          </w:hyperlink>
-        </w:p>
-        <w:p>
-          <w:pPr>
-            <w:pStyle w:val="TOC2"/>
-            <w:tabs>
-              <w:tab w:val="right" w:leader="dot" w:pos="9350"/>
-            </w:tabs>
-            <w:rPr>
-              <w:noProof/>
-            </w:rPr>
-          </w:pPr>
-          <w:hyperlink w:anchor="_Toc478075777" w:history="1">
-            <w:r>
-              <w:rPr>
-                <w:rStyle w:val="Hyperlink"/>
-                <w:noProof/>
-              </w:rPr>
-              <w:t>Unit Testing</w:t>
-            </w:r>
-            <w:r>
-              <w:rPr>
-                <w:noProof/>
-                <w:webHidden/>
-              </w:rPr>
-              <w:tab/>
-            </w:r>
-            <w:r>
-              <w:rPr>
-                <w:noProof/>
-                <w:webHidden/>
-              </w:rPr>
-              <w:fldChar w:fldCharType="begin"/>
-            </w:r>
-            <w:r>
-              <w:rPr>
-                <w:noProof/>
-                <w:webHidden/>
-              </w:rPr>
-              <w:instrText xml:space="preserve"> PAGEREF _Toc478075777 \h </w:instrText>
-            </w:r>
-            <w:r>
-              <w:rPr>
-                <w:noProof/>
-                <w:webHidden/>
-              </w:rPr>
-            </w:r>
-            <w:r>
-              <w:rPr>
-                <w:noProof/>
-                <w:webHidden/>
-              </w:rPr>
-              <w:fldChar w:fldCharType="separate"/>
-            </w:r>
-            <w:r>
-              <w:rPr>
-                <w:noProof/>
-                <w:webHidden/>
-              </w:rPr>
-              <w:t>3</w:t>
-            </w:r>
-            <w:r>
-              <w:rPr>
-                <w:noProof/>
-                <w:webHidden/>
-              </w:rPr>
-              <w:fldChar w:fldCharType="end"/>
-            </w:r>
-          </w:hyperlink>
-        </w:p>
-        <w:p>
-          <w:pPr>
-            <w:pStyle w:val="TOC2"/>
-            <w:tabs>
-              <w:tab w:val="right" w:leader="dot" w:pos="9350"/>
-            </w:tabs>
-            <w:rPr>
-              <w:noProof/>
-            </w:rPr>
-          </w:pPr>
-          <w:hyperlink w:anchor="_Toc478075778" w:history="1">
-            <w:r>
-              <w:rPr>
-                <w:rStyle w:val="Hyperlink"/>
-                <w:noProof/>
-              </w:rPr>
-              <w:t>System / Integration Testing</w:t>
-            </w:r>
-            <w:r>
-              <w:rPr>
-                <w:noProof/>
-                <w:webHidden/>
-              </w:rPr>
-              <w:tab/>
-            </w:r>
-            <w:r>
-              <w:rPr>
-                <w:noProof/>
-                <w:webHidden/>
-              </w:rPr>
-              <w:fldChar w:fldCharType="begin"/>
-            </w:r>
-            <w:r>
-              <w:rPr>
-                <w:noProof/>
-                <w:webHidden/>
-              </w:rPr>
-              <w:instrText xml:space="preserve"> PAGEREF _Toc478075778 \h </w:instrText>
-            </w:r>
-            <w:r>
-              <w:rPr>
-                <w:noProof/>
-                <w:webHidden/>
-              </w:rPr>
-            </w:r>
-            <w:r>
-              <w:rPr>
-                <w:noProof/>
-                <w:webHidden/>
-              </w:rPr>
-              <w:fldChar w:fldCharType="separate"/>
-            </w:r>
-            <w:r>
-              <w:rPr>
-                <w:noProof/>
-                <w:webHidden/>
-              </w:rPr>
-              <w:t>3</w:t>
-            </w:r>
-            <w:r>
-              <w:rPr>
-                <w:noProof/>
-                <w:webHidden/>
-              </w:rPr>
-              <w:fldChar w:fldCharType="end"/>
-            </w:r>
-          </w:hyperlink>
-        </w:p>
-        <w:p>
-          <w:pPr>
-            <w:pStyle w:val="TOC2"/>
-            <w:tabs>
-              <w:tab w:val="right" w:leader="dot" w:pos="9350"/>
-            </w:tabs>
-            <w:rPr>
-              <w:noProof/>
-            </w:rPr>
-          </w:pPr>
-          <w:hyperlink w:anchor="_Toc478075779" w:history="1">
-            <w:r>
-              <w:rPr>
-                <w:rStyle w:val="Hyperlink"/>
-                <w:noProof/>
-              </w:rPr>
-              <w:t>Performance Testing</w:t>
-            </w:r>
-            <w:r>
-              <w:rPr>
-                <w:noProof/>
-                <w:webHidden/>
-              </w:rPr>
-              <w:tab/>
-            </w:r>
-            <w:r>
-              <w:rPr>
-                <w:noProof/>
-                <w:webHidden/>
-              </w:rPr>
-              <w:fldChar w:fldCharType="begin"/>
-            </w:r>
-            <w:r>
-              <w:rPr>
-                <w:noProof/>
-                <w:webHidden/>
-              </w:rPr>
-              <w:instrText xml:space="preserve"> PAGEREF _Toc478075779 \h </w:instrText>
-            </w:r>
-            <w:r>
-              <w:rPr>
-                <w:noProof/>
-                <w:webHidden/>
-              </w:rPr>
-            </w:r>
-            <w:r>
-              <w:rPr>
-                <w:noProof/>
-                <w:webHidden/>
-              </w:rPr>
-              <w:fldChar w:fldCharType="separate"/>
-            </w:r>
-            <w:r>
-              <w:rPr>
-                <w:noProof/>
-                <w:webHidden/>
-              </w:rPr>
-              <w:t>4</w:t>
-            </w:r>
-            <w:r>
-              <w:rPr>
-                <w:noProof/>
-                <w:webHidden/>
-              </w:rPr>
-              <w:fldChar w:fldCharType="end"/>
-            </w:r>
-          </w:hyperlink>
-        </w:p>
-        <w:p>
-          <w:pPr>
-            <w:pStyle w:val="TOC1"/>
-            <w:tabs>
-              <w:tab w:val="right" w:leader="dot" w:pos="9350"/>
-            </w:tabs>
-            <w:rPr>
-              <w:noProof/>
-            </w:rPr>
-          </w:pPr>
-          <w:hyperlink w:anchor="_Toc478075780" w:history="1">
-            <w:r>
-              <w:rPr>
-                <w:rStyle w:val="Hyperlink"/>
-                <w:noProof/>
-              </w:rPr>
-              <w:t>Hardware Requirements</w:t>
-            </w:r>
-            <w:r>
-              <w:rPr>
-                <w:noProof/>
-                <w:webHidden/>
-              </w:rPr>
-              <w:tab/>
-            </w:r>
-            <w:r>
-              <w:rPr>
-                <w:noProof/>
-                <w:webHidden/>
-              </w:rPr>
-              <w:fldChar w:fldCharType="begin"/>
-            </w:r>
-            <w:r>
-              <w:rPr>
-                <w:noProof/>
-                <w:webHidden/>
-              </w:rPr>
-              <w:instrText xml:space="preserve"> PAGEREF _Toc478075780 \h </w:instrText>
-            </w:r>
-            <w:r>
-              <w:rPr>
-                <w:noProof/>
-                <w:webHidden/>
-              </w:rPr>
-            </w:r>
-            <w:r>
-              <w:rPr>
-                <w:noProof/>
-                <w:webHidden/>
-              </w:rPr>
-              <w:fldChar w:fldCharType="separate"/>
-            </w:r>
-            <w:r>
-              <w:rPr>
-                <w:noProof/>
-                <w:webHidden/>
-              </w:rPr>
-              <w:t>4</w:t>
-            </w:r>
-            <w:r>
-              <w:rPr>
-                <w:noProof/>
-                <w:webHidden/>
-              </w:rPr>
-              <w:fldChar w:fldCharType="end"/>
-            </w:r>
-          </w:hyperlink>
-        </w:p>
-        <w:p>
-          <w:pPr>
-            <w:pStyle w:val="TOC1"/>
-            <w:tabs>
-              <w:tab w:val="right" w:leader="dot" w:pos="9350"/>
-            </w:tabs>
-            <w:rPr>
-              <w:noProof/>
-            </w:rPr>
-          </w:pPr>
-          <w:hyperlink w:anchor="_Toc478075781" w:history="1">
-            <w:r>
-              <w:rPr>
-                <w:rStyle w:val="Hyperlink"/>
-                <w:noProof/>
-              </w:rPr>
-              <w:t>Control Procedures</w:t>
-            </w:r>
-            <w:r>
-              <w:rPr>
-                <w:noProof/>
-                <w:webHidden/>
-              </w:rPr>
-              <w:tab/>
-            </w:r>
-            <w:r>
-              <w:rPr>
-                <w:noProof/>
-                <w:webHidden/>
-              </w:rPr>
-              <w:fldChar w:fldCharType="begin"/>
-            </w:r>
-            <w:r>
-              <w:rPr>
-                <w:noProof/>
-                <w:webHidden/>
-              </w:rPr>
-              <w:instrText xml:space="preserve"> PAGEREF _Toc478075781 \h </w:instrText>
-            </w:r>
-            <w:r>
-              <w:rPr>
-                <w:noProof/>
-                <w:webHidden/>
-              </w:rPr>
-            </w:r>
-            <w:r>
-              <w:rPr>
-                <w:noProof/>
-                <w:webHidden/>
-              </w:rPr>
-              <w:fldChar w:fldCharType="separate"/>
-            </w:r>
-            <w:r>
-              <w:rPr>
-                <w:noProof/>
-                <w:webHidden/>
-              </w:rPr>
-              <w:t>4</w:t>
-            </w:r>
-            <w:r>
-              <w:rPr>
-                <w:noProof/>
-                <w:webHidden/>
-              </w:rPr>
-              <w:fldChar w:fldCharType="end"/>
-            </w:r>
-          </w:hyperlink>
-        </w:p>
-        <w:p>
-          <w:pPr>
-            <w:pStyle w:val="TOC1"/>
-            <w:tabs>
-              <w:tab w:val="right" w:leader="dot" w:pos="9350"/>
-            </w:tabs>
-            <w:rPr>
-              <w:noProof/>
-            </w:rPr>
-          </w:pPr>
-          <w:hyperlink w:anchor="_Toc478075782" w:history="1">
-            <w:r>
-              <w:rPr>
-                <w:rStyle w:val="Hyperlink"/>
-                <w:noProof/>
-              </w:rPr>
-              <w:t>Approvals</w:t>
-            </w:r>
-            <w:r>
-              <w:rPr>
-                <w:noProof/>
-                <w:webHidden/>
-              </w:rPr>
-              <w:tab/>
-            </w:r>
-            <w:r>
-              <w:rPr>
-                <w:noProof/>
-                <w:webHidden/>
-              </w:rPr>
-              <w:fldChar w:fldCharType="begin"/>
-            </w:r>
-            <w:r>
-              <w:rPr>
-                <w:noProof/>
-                <w:webHidden/>
-              </w:rPr>
-              <w:instrText xml:space="preserve"> PAGEREF _Toc478075782 \h </w:instrText>
-            </w:r>
-            <w:r>
-              <w:rPr>
-                <w:noProof/>
-                <w:webHidden/>
-              </w:rPr>
-            </w:r>
-            <w:r>
-              <w:rPr>
-                <w:noProof/>
-                <w:webHidden/>
-              </w:rPr>
-              <w:fldChar w:fldCharType="separate"/>
-            </w:r>
-            <w:r>
-              <w:rPr>
-                <w:noProof/>
-                <w:webHidden/>
-              </w:rPr>
-              <w:t>4</w:t>
+              <w:t>5</w:t>
             </w:r>
             <w:r>
               <w:rPr>
@@ -5347,13 +4947,13 @@
       <w:pPr>
         <w:pStyle w:val="Heading1"/>
       </w:pPr>
+      <w:bookmarkStart w:id="0" w:name="_Toc478559925"/>
       <w:r>
         <w:lastRenderedPageBreak/>
         <w:t>Introduction</w:t>
       </w:r>
       <w:bookmarkEnd w:id="0"/>
     </w:p>
-    <w:p/>
     <w:p>
       <w:r>
         <w:t>This test plan contains information about how to test different sensors to calculate an accurate distance to a specific object.</w:t>
@@ -5361,6 +4961,8 @@
       <w:r>
         <w:t xml:space="preserve"> </w:t>
       </w:r>
+      <w:bookmarkStart w:id="1" w:name="_GoBack"/>
+      <w:bookmarkEnd w:id="1"/>
       <w:r>
         <w:t>The sensors will be tested by mounting them to the top of a box. This box will then be filled with varying amounts of materials. The output of the sensors will then be collected and stored by an application. The criteria that the sensors are going to be tested on are:</w:t>
       </w:r>
@@ -5386,7 +4988,7 @@
         </w:numPr>
       </w:pPr>
       <w:r>
-        <w:t>Consistency of the measurement</w:t>
+        <w:t>Reliability of different situations</w:t>
       </w:r>
     </w:p>
     <w:p>
@@ -5398,118 +5000,185 @@
         </w:numPr>
       </w:pPr>
       <w:r>
-        <w:t>effects of different materials on the measurement</w:t>
+        <w:t>Consistency of the measurement</w:t>
       </w:r>
-      <w:bookmarkStart w:id="1" w:name="_GoBack"/>
-      <w:bookmarkEnd w:id="1"/>
     </w:p>
     <w:p>
       <w:pPr>
+        <w:pStyle w:val="ListParagraph"/>
+        <w:numPr>
+          <w:ilvl w:val="0"/>
+          <w:numId w:val="4"/>
+        </w:numPr>
+      </w:pPr>
+      <w:r>
+        <w:t>E</w:t>
+      </w:r>
+      <w:r>
+        <w:t>ffects of different materials on the measurement</w:t>
+      </w:r>
+    </w:p>
+    <w:p>
+      <w:pPr>
         <w:pStyle w:val="Heading1"/>
       </w:pPr>
-      <w:bookmarkStart w:id="2" w:name="_Toc478075768"/>
+      <w:bookmarkStart w:id="2" w:name="_Toc478559926"/>
       <w:r>
-        <w:t>Objectives and Tasks</w:t>
+        <w:t>H</w:t>
+      </w:r>
+      <w:r>
+        <w:t>ardware Requirements</w:t>
       </w:r>
       <w:bookmarkEnd w:id="2"/>
     </w:p>
-    <w:p/>
     <w:p>
-      <w:pPr>
-        <w:pStyle w:val="Heading2"/>
-      </w:pPr>
-      <w:bookmarkStart w:id="3" w:name="_Toc478075769"/>
       <w:r>
-        <w:t>Objectives</w:t>
+        <w:t>To execute these test, the following equipment is needed:</w:t>
+      </w:r>
+    </w:p>
+    <w:p>
+      <w:pPr>
+        <w:pStyle w:val="ListParagraph"/>
+        <w:numPr>
+          <w:ilvl w:val="0"/>
+          <w:numId w:val="1"/>
+        </w:numPr>
+      </w:pPr>
+      <w:r>
+        <w:t>Arduino Uno / The Things Uno</w:t>
+      </w:r>
+    </w:p>
+    <w:p>
+      <w:pPr>
+        <w:pStyle w:val="ListParagraph"/>
+        <w:numPr>
+          <w:ilvl w:val="0"/>
+          <w:numId w:val="1"/>
+        </w:numPr>
+      </w:pPr>
+      <w:r>
+        <w:t>Raspberry Pi 3</w:t>
+      </w:r>
+    </w:p>
+    <w:p>
+      <w:pPr>
+        <w:pStyle w:val="ListParagraph"/>
+        <w:numPr>
+          <w:ilvl w:val="0"/>
+          <w:numId w:val="1"/>
+        </w:numPr>
+      </w:pPr>
+      <w:r>
+        <w:t>Infrared Sensor</w:t>
+      </w:r>
+    </w:p>
+    <w:p>
+      <w:pPr>
+        <w:pStyle w:val="ListParagraph"/>
+        <w:numPr>
+          <w:ilvl w:val="0"/>
+          <w:numId w:val="1"/>
+        </w:numPr>
+      </w:pPr>
+      <w:r>
+        <w:t>Laser Sensor</w:t>
+      </w:r>
+    </w:p>
+    <w:p>
+      <w:pPr>
+        <w:pStyle w:val="ListParagraph"/>
+        <w:numPr>
+          <w:ilvl w:val="0"/>
+          <w:numId w:val="1"/>
+        </w:numPr>
+      </w:pPr>
+      <w:r>
+        <w:t>Ultra-sonic Sensor</w:t>
+      </w:r>
+    </w:p>
+    <w:p>
+      <w:pPr>
+        <w:pStyle w:val="Heading1"/>
+      </w:pPr>
+      <w:bookmarkStart w:id="3" w:name="_Toc478559927"/>
+      <w:r>
+        <w:t>Scope</w:t>
       </w:r>
       <w:bookmarkEnd w:id="3"/>
     </w:p>
     <w:p>
       <w:r>
-        <w:t>This document describes the test process that will be performed for testing the distance measuring equipment for the Internet of Trash group and the test results.</w:t>
+        <w:t>The test plan will not include any other sensors than listed in the introduction of this document. This test is purely to demonstrate a small scale use of the sensors in a prototype.</w:t>
       </w:r>
     </w:p>
     <w:p>
       <w:pPr>
-        <w:pStyle w:val="Heading2"/>
-      </w:pPr>
-      <w:bookmarkStart w:id="4" w:name="_Toc478075770"/>
+        <w:pStyle w:val="Heading1"/>
+      </w:pPr>
+      <w:bookmarkStart w:id="4" w:name="_Toc478559928"/>
       <w:r>
-        <w:t>Tasks</w:t>
+        <w:t>Objectives and Tasks</w:t>
       </w:r>
       <w:bookmarkEnd w:id="4"/>
     </w:p>
     <w:p>
       <w:pPr>
-        <w:pStyle w:val="Heading3"/>
-      </w:pPr>
-      <w:bookmarkStart w:id="5" w:name="_Toc478075771"/>
-    </w:p>
-    <w:p>
-      <w:pPr>
-        <w:pStyle w:val="Heading3"/>
-      </w:pPr>
+        <w:pStyle w:val="Heading2"/>
+      </w:pPr>
+      <w:bookmarkStart w:id="5" w:name="_Toc478559929"/>
       <w:r>
-        <w:t>Pre-Testing</w:t>
+        <w:t>Objectives</w:t>
       </w:r>
       <w:bookmarkEnd w:id="5"/>
     </w:p>
     <w:p>
       <w:r>
-        <w:t>This task is the preparation of the test setup and a co</w:t>
+        <w:t>This document describes the test process that will be performed for testing the distance measuring equipment for the Internet of Trash group and the test results.</w:t>
       </w:r>
       <w:r>
-        <w:t>ntrol test will b</w:t>
-      </w:r>
-      <w:r>
-        <w:t>e measured with an analogic tool</w:t>
-      </w:r>
-      <w:r>
-        <w:t xml:space="preserve"> (</w:t>
-      </w:r>
-      <w:r>
-        <w:t>e.g.</w:t>
-      </w:r>
-      <w:r>
-        <w:t xml:space="preserve"> Tape Measure).</w:t>
-      </w:r>
-      <w:r>
-        <w:t xml:space="preserve"> The first test will be just as simple as a cardboard shoe box, which will have a </w:t>
-      </w:r>
-      <w:r>
-        <w:t>raiseable</w:t>
-      </w:r>
-      <w:r>
-        <w:t xml:space="preserve"> bottom. This way the ‘fill level’ of the box can be virtualized.</w:t>
-      </w:r>
-      <w:r>
-        <w:t xml:space="preserve"> </w:t>
-      </w:r>
-      <w:r>
-        <w:t xml:space="preserve">And will be replaced with </w:t>
-      </w:r>
-      <w:r>
-        <w:t>another</w:t>
-      </w:r>
-      <w:r>
-        <w:t xml:space="preserve"> design which yet </w:t>
-      </w:r>
-      <w:r>
-        <w:t>should</w:t>
-      </w:r>
-      <w:r>
-        <w:t xml:space="preserve"> be decided on.</w:t>
+        <w:t xml:space="preserve"> The following research question will be answered: What is the best way to measure a container’s fill-level?</w:t>
       </w:r>
     </w:p>
     <w:p>
       <w:pPr>
+        <w:pStyle w:val="Heading2"/>
+      </w:pPr>
+      <w:bookmarkStart w:id="6" w:name="_Toc478559930"/>
+      <w:r>
+        <w:t>Tasks</w:t>
+      </w:r>
+      <w:bookmarkEnd w:id="6"/>
+    </w:p>
+    <w:p>
+      <w:pPr>
         <w:pStyle w:val="Heading3"/>
       </w:pPr>
-      <w:bookmarkStart w:id="6" w:name="_Toc478075772"/>
+      <w:bookmarkStart w:id="7" w:name="_Toc478559931"/>
+      <w:r>
+        <w:t>Pre-Testing</w:t>
+      </w:r>
+      <w:bookmarkEnd w:id="7"/>
+    </w:p>
+    <w:p>
+      <w:r>
+        <w:t>This task is the preparation of the test setup</w:t>
+      </w:r>
+      <w:r>
+        <w:t>.</w:t>
+      </w:r>
+      <w:r>
+        <w:t xml:space="preserve"> A large cardboard box will be used to test the sensors in. The sensors will have to be connected to the Arduino and attached to the inside of the box. The Arduino will be connected to the Raspberry Pi.</w:t>
+      </w:r>
+    </w:p>
+    <w:p>
+      <w:pPr>
+        <w:pStyle w:val="Heading3"/>
+      </w:pPr>
+      <w:bookmarkStart w:id="8" w:name="_Toc478559932"/>
       <w:r>
         <w:t>Testing</w:t>
       </w:r>
-      <w:bookmarkEnd w:id="6"/>
+      <w:bookmarkEnd w:id="8"/>
       <w:r>
         <w:t xml:space="preserve"> </w:t>
       </w:r>
@@ -5551,24 +5220,20 @@
       </w:r>
     </w:p>
     <w:p>
+      <w:r>
+        <w:t>The aforementioned criteria will be tested in the following manner:</w:t>
+      </w:r>
+    </w:p>
+    <w:p>
       <w:pPr>
         <w:pStyle w:val="ListParagraph"/>
         <w:numPr>
           <w:ilvl w:val="0"/>
-          <w:numId w:val="2"/>
+          <w:numId w:val="5"/>
         </w:numPr>
       </w:pPr>
       <w:r>
-        <w:t xml:space="preserve">Posting </w:t>
-      </w:r>
-      <w:r>
-        <w:t>c</w:t>
-      </w:r>
-      <w:r>
-        <w:t>rafted data to the LoRaWan</w:t>
-      </w:r>
-      <w:r>
-        <w:t xml:space="preserve"> network</w:t>
+        <w:t>Accuracy will be tested by comparing the measured distance versus the actual distance to an object.</w:t>
       </w:r>
     </w:p>
     <w:p>
@@ -5576,33 +5241,50 @@
         <w:pStyle w:val="ListParagraph"/>
         <w:numPr>
           <w:ilvl w:val="0"/>
-          <w:numId w:val="2"/>
+          <w:numId w:val="5"/>
         </w:numPr>
       </w:pPr>
       <w:r>
-        <w:t>Testing data parsing algorithms.</w:t>
+        <w:lastRenderedPageBreak/>
+        <w:t>Reliability will be tested by using different shapes of trash inside the box.</w:t>
       </w:r>
     </w:p>
     <w:p>
       <w:pPr>
-        <w:rPr>
-          <w:rFonts w:asciiTheme="majorHAnsi" w:eastAsiaTheme="majorEastAsia" w:hAnsiTheme="majorHAnsi" w:cstheme="majorBidi"/>
-          <w:color w:val="1F3763" w:themeColor="accent1" w:themeShade="7F"/>
-          <w:sz w:val="24"/>
-          <w:szCs w:val="24"/>
-        </w:rPr>
+        <w:pStyle w:val="ListParagraph"/>
+        <w:numPr>
+          <w:ilvl w:val="0"/>
+          <w:numId w:val="5"/>
+        </w:numPr>
       </w:pPr>
       <w:r>
-        <w:br w:type="page"/>
+        <w:t>Consistency will be tested by repeating every experiment multiple times.</w:t>
       </w:r>
     </w:p>
     <w:p>
       <w:pPr>
+        <w:pStyle w:val="ListParagraph"/>
+        <w:numPr>
+          <w:ilvl w:val="0"/>
+          <w:numId w:val="5"/>
+        </w:numPr>
+      </w:pPr>
+      <w:r>
+        <w:t>The effects of different materials will be tested by using different materials to simulate trash. These materials are paper, glass, tin cans, plastic, wood and cotton clothing. A test will also be performed with nothing in the box</w:t>
+      </w:r>
+      <w:r>
+        <w:t xml:space="preserve"> as a control test</w:t>
+      </w:r>
+      <w:r>
+        <w:t>.</w:t>
+      </w:r>
+    </w:p>
+    <w:p>
+      <w:pPr>
         <w:pStyle w:val="Heading3"/>
       </w:pPr>
-      <w:bookmarkStart w:id="7" w:name="_Toc478075773"/>
+      <w:bookmarkStart w:id="9" w:name="_Toc478559933"/>
       <w:r>
-        <w:lastRenderedPageBreak/>
         <w:t>P</w:t>
       </w:r>
       <w:r>
@@ -5611,7 +5293,7 @@
       <w:r>
         <w:t>Testing</w:t>
       </w:r>
-      <w:bookmarkEnd w:id="7"/>
+      <w:bookmarkEnd w:id="9"/>
     </w:p>
     <w:p>
       <w:r>
@@ -5632,403 +5314,26 @@
       <w:r>
         <w:t xml:space="preserve"> </w:t>
       </w:r>
-    </w:p>
-    <w:p>
-      <w:pPr>
-        <w:pStyle w:val="Heading3"/>
-      </w:pPr>
-      <w:bookmarkStart w:id="8" w:name="_Toc478075774"/>
       <w:r>
-        <w:t>Problem Reporting</w:t>
-      </w:r>
-      <w:bookmarkEnd w:id="8"/>
-    </w:p>
-    <w:p>
-      <w:r>
-        <w:t xml:space="preserve">This is a special </w:t>
-      </w:r>
-      <w:r>
-        <w:t>task;</w:t>
-      </w:r>
-      <w:r>
-        <w:t xml:space="preserve"> </w:t>
-      </w:r>
-      <w:r>
-        <w:t>this</w:t>
-      </w:r>
-      <w:r>
-        <w:t xml:space="preserve"> task will be executed throughout the whole test.</w:t>
-      </w:r>
-      <w:r>
-        <w:t xml:space="preserve"> Every problem that occurs should be documented in a document which contains the following properties;</w:t>
+        <w:t>The sensor with the most reliable results will be chosen. The research question will be answered in this phase.</w:t>
       </w:r>
     </w:p>
     <w:p>
       <w:pPr>
-        <w:pStyle w:val="ListParagraph"/>
-        <w:numPr>
-          <w:ilvl w:val="0"/>
-          <w:numId w:val="1"/>
-        </w:numPr>
-      </w:pPr>
-      <w:r>
-        <w:t>Date of occurrence</w:t>
-      </w:r>
-    </w:p>
-    <w:p>
-      <w:pPr>
-        <w:pStyle w:val="ListParagraph"/>
-        <w:numPr>
-          <w:ilvl w:val="0"/>
-          <w:numId w:val="1"/>
-        </w:numPr>
-      </w:pPr>
-      <w:r>
-        <w:t>Description of what happened</w:t>
-      </w:r>
-    </w:p>
-    <w:p>
-      <w:pPr>
-        <w:pStyle w:val="ListParagraph"/>
-        <w:numPr>
-          <w:ilvl w:val="0"/>
-          <w:numId w:val="1"/>
-        </w:numPr>
-      </w:pPr>
-      <w:r>
-        <w:t>Name; who found the problem</w:t>
-      </w:r>
-    </w:p>
-    <w:p>
-      <w:pPr>
-        <w:pStyle w:val="ListParagraph"/>
-        <w:numPr>
-          <w:ilvl w:val="0"/>
-          <w:numId w:val="1"/>
-        </w:numPr>
-      </w:pPr>
-      <w:r>
-        <w:t>Solution (not mandatory)</w:t>
-      </w:r>
-    </w:p>
-    <w:p>
-      <w:pPr>
-        <w:pStyle w:val="ListParagraph"/>
-        <w:numPr>
-          <w:ilvl w:val="0"/>
-          <w:numId w:val="1"/>
-        </w:numPr>
-      </w:pPr>
-      <w:r>
-        <w:t>Description of how to recreate problem.</w:t>
-      </w:r>
-    </w:p>
-    <w:p>
-      <w:pPr>
         <w:pStyle w:val="Heading1"/>
       </w:pPr>
-      <w:bookmarkStart w:id="9" w:name="_Toc478075775"/>
-      <w:r>
-        <w:t>Scope</w:t>
-      </w:r>
-      <w:bookmarkEnd w:id="9"/>
-    </w:p>
-    <w:p>
-      <w:r>
-        <w:t xml:space="preserve">The scope will determine what will and what will not be tested in this test plan. </w:t>
-      </w:r>
-    </w:p>
-    <w:p>
-      <w:r>
-        <w:t>The test plan will not include any other sensors than listed in the introduction of this document. Furthermore, is this a test plan for scaled down versions of sensors that could be</w:t>
-      </w:r>
-      <w:r>
-        <w:t xml:space="preserve"> used in the real environment. S</w:t>
-      </w:r>
-      <w:r>
-        <w:t>ince the sensors are scaled down in terms of reach and size</w:t>
-      </w:r>
-      <w:r>
-        <w:t xml:space="preserve"> just like the ‘container’</w:t>
-      </w:r>
-      <w:r>
-        <w:t>, this should not be a problem. At last any other unforeseen situation is per definition out of scope, unless discussed with the group.</w:t>
-      </w:r>
-    </w:p>
-    <w:p>
-      <w:pPr>
-        <w:pStyle w:val="Heading1"/>
-      </w:pPr>
-      <w:bookmarkStart w:id="10" w:name="_Toc478075776"/>
-      <w:r>
-        <w:t>Testing Strategy</w:t>
-      </w:r>
-      <w:bookmarkEnd w:id="10"/>
-    </w:p>
-    <w:p>
-      <w:r>
-        <w:t>This section will explain how and what will be tested on a technical level. This means that the manner of unit testing, System/integration testing and performance testing will be explained here.</w:t>
-      </w:r>
-    </w:p>
-    <w:p>
-      <w:pPr>
-        <w:pStyle w:val="Heading2"/>
-      </w:pPr>
-      <w:bookmarkStart w:id="11" w:name="_Toc478075777"/>
-      <w:r>
-        <w:t>Unit Testing</w:t>
-      </w:r>
-      <w:bookmarkEnd w:id="11"/>
-    </w:p>
-    <w:p>
-      <w:r>
-        <w:t>The sen</w:t>
-      </w:r>
-      <w:r>
-        <w:t xml:space="preserve">sors logic will be tested using unit tests. Hence that only the logic about parsing data will be tested, NOT the actual sensor itself.  </w:t>
-      </w:r>
-    </w:p>
-    <w:p>
-      <w:r>
-        <w:t xml:space="preserve">Herm Lecluse will be responsible for the unit tests with cooperation of Rick van Osch and Loek Ehren. </w:t>
-      </w:r>
-    </w:p>
-    <w:p>
-      <w:r>
-        <w:t>The scripts regarding this parsing / normalization will be written by any of the people listed above. Unit testing will be done on every</w:t>
-      </w:r>
-      <w:r>
-        <w:t xml:space="preserve"> pull request to the </w:t>
-      </w:r>
-      <w:r>
-        <w:t>‘</w:t>
-      </w:r>
-      <w:r>
-        <w:t>IoTHardware</w:t>
-      </w:r>
-      <w:r>
-        <w:t>’</w:t>
-      </w:r>
-      <w:r>
-        <w:t xml:space="preserve"> project.</w:t>
-      </w:r>
-      <w:r>
-        <w:t xml:space="preserve"> This way we can determine if a piece of software is tested and is </w:t>
-      </w:r>
-      <w:r>
-        <w:t>working</w:t>
-      </w:r>
-      <w:r>
-        <w:t>.</w:t>
-      </w:r>
-    </w:p>
-    <w:p>
-      <w:r>
-        <w:t>Code Coverage &gt;85%!</w:t>
-      </w:r>
-    </w:p>
-    <w:p>
-      <w:pPr>
-        <w:pStyle w:val="Heading2"/>
-      </w:pPr>
-      <w:bookmarkStart w:id="12" w:name="_Toc478075778"/>
-      <w:r>
-        <w:t>System / Integration Testing</w:t>
-      </w:r>
-      <w:bookmarkEnd w:id="12"/>
-    </w:p>
-    <w:p>
-      <w:r>
-        <w:t xml:space="preserve">The transmitted data should be in a list on a server, this can be tested. </w:t>
-      </w:r>
-    </w:p>
-    <w:p>
-      <w:r>
-        <w:t xml:space="preserve">Rick van Osch will be responsible for checking IF at least ANY data has been received in the backend. Rick is also responsible for the link between the LoRaWan network connection to the backend. </w:t>
-      </w:r>
-    </w:p>
-    <w:p>
-      <w:r>
-        <w:t>By sending</w:t>
-      </w:r>
-      <w:r>
-        <w:t xml:space="preserve"> data</w:t>
-      </w:r>
-      <w:r>
-        <w:t xml:space="preserve"> over the LoRaWan network we can check if data has been received and so can be processed.</w:t>
-      </w:r>
-      <w:r>
-        <w:t xml:space="preserve"> </w:t>
-      </w:r>
-      <w:r>
-        <w:t>So,</w:t>
-      </w:r>
-      <w:r>
-        <w:t xml:space="preserve"> the process is: </w:t>
-      </w:r>
-      <w:r>
-        <w:t xml:space="preserve"> </w:t>
-      </w:r>
-      <w:r>
-        <w:t>Send data -&gt; Receive -&gt; Check if data is received</w:t>
-      </w:r>
-      <w:r>
-        <w:t>. These tests will be done on a Daily base.</w:t>
-      </w:r>
-      <w:r>
-        <w:t xml:space="preserve"> </w:t>
-      </w:r>
-    </w:p>
-    <w:p>
-      <w:pPr>
-        <w:pStyle w:val="Heading2"/>
-      </w:pPr>
-      <w:bookmarkStart w:id="13" w:name="_Toc478075779"/>
-      <w:r>
-        <w:lastRenderedPageBreak/>
-        <w:t>Performance Testing</w:t>
-      </w:r>
-      <w:bookmarkEnd w:id="13"/>
-    </w:p>
-    <w:p>
-      <w:r>
-        <w:t xml:space="preserve">By instantiating multiple virtual sensors, we can pretend that there are “x” – number of sensors sending data to the system, </w:t>
-      </w:r>
-      <w:r>
-        <w:t>this</w:t>
-      </w:r>
-      <w:r>
-        <w:t xml:space="preserve"> way we can see how well the ser</w:t>
-      </w:r>
-      <w:r>
-        <w:t xml:space="preserve">ver handles with </w:t>
-      </w:r>
-      <w:r>
-        <w:t>many</w:t>
-      </w:r>
-      <w:r>
-        <w:t xml:space="preserve"> requests. </w:t>
-      </w:r>
-    </w:p>
-    <w:p>
-      <w:r>
-        <w:t xml:space="preserve">For the Test 50 sensors will be transmitting data simultaneously. </w:t>
-      </w:r>
-    </w:p>
-    <w:p>
-      <w:r>
-        <w:t>Loek Ehren will be responsible for writing a script that starts 50 tasks almost at the same time and send data to the server.</w:t>
-      </w:r>
-      <w:r>
-        <w:t xml:space="preserve"> This be tested during working hours, that way the system ca</w:t>
-      </w:r>
-      <w:r>
-        <w:t>n be tested on maximum number of clients during peak time of the day.</w:t>
-      </w:r>
-    </w:p>
-    <w:p>
-      <w:pPr>
-        <w:pStyle w:val="Heading1"/>
-      </w:pPr>
-      <w:bookmarkStart w:id="14" w:name="_Toc478075780"/>
-      <w:r>
-        <w:t>H</w:t>
-      </w:r>
-      <w:r>
-        <w:t>ardware Requirements</w:t>
-      </w:r>
-      <w:bookmarkEnd w:id="14"/>
-    </w:p>
-    <w:p>
-      <w:r>
-        <w:t>To</w:t>
-      </w:r>
-      <w:r>
-        <w:t xml:space="preserve"> execute these test, the following equipment is needed:</w:t>
-      </w:r>
-    </w:p>
-    <w:p>
-      <w:pPr>
-        <w:pStyle w:val="ListParagraph"/>
-        <w:numPr>
-          <w:ilvl w:val="0"/>
-          <w:numId w:val="1"/>
-        </w:numPr>
-      </w:pPr>
-      <w:r>
-        <w:t>Arduino Uno / The Things Uno</w:t>
-      </w:r>
-    </w:p>
-    <w:p>
-      <w:pPr>
-        <w:pStyle w:val="ListParagraph"/>
-        <w:numPr>
-          <w:ilvl w:val="0"/>
-          <w:numId w:val="1"/>
-        </w:numPr>
-      </w:pPr>
-      <w:r>
-        <w:t>Raspberry Pi 3</w:t>
-      </w:r>
-    </w:p>
-    <w:p>
-      <w:pPr>
-        <w:pStyle w:val="ListParagraph"/>
-        <w:numPr>
-          <w:ilvl w:val="0"/>
-          <w:numId w:val="1"/>
-        </w:numPr>
-      </w:pPr>
-      <w:r>
-        <w:t>Infrared Sensor</w:t>
-      </w:r>
-    </w:p>
-    <w:p>
-      <w:pPr>
-        <w:pStyle w:val="ListParagraph"/>
-        <w:numPr>
-          <w:ilvl w:val="0"/>
-          <w:numId w:val="1"/>
-        </w:numPr>
-      </w:pPr>
-      <w:r>
-        <w:t>Laser Sensor</w:t>
-      </w:r>
-    </w:p>
-    <w:p>
-      <w:pPr>
-        <w:pStyle w:val="ListParagraph"/>
-        <w:numPr>
-          <w:ilvl w:val="0"/>
-          <w:numId w:val="1"/>
-        </w:numPr>
-      </w:pPr>
-      <w:r>
-        <w:t>Ultra</w:t>
-      </w:r>
-      <w:r>
-        <w:t>-</w:t>
-      </w:r>
-      <w:r>
-        <w:t>sonic Sensor</w:t>
-      </w:r>
-    </w:p>
-    <w:p>
-      <w:pPr>
-        <w:pStyle w:val="Heading1"/>
-      </w:pPr>
-      <w:bookmarkStart w:id="15" w:name="_Toc478075781"/>
+      <w:bookmarkStart w:id="10" w:name="_Toc478559934"/>
       <w:r>
         <w:t>Control Procedures</w:t>
       </w:r>
-      <w:bookmarkEnd w:id="15"/>
+      <w:bookmarkEnd w:id="10"/>
     </w:p>
     <w:p>
       <w:r>
         <w:t xml:space="preserve">The results of these tests </w:t>
       </w:r>
       <w:r>
-        <w:t>should</w:t>
+        <w:t>will</w:t>
       </w:r>
       <w:r>
         <w:t xml:space="preserve"> be stored and monitored. </w:t>
@@ -6039,95 +5344,16 @@
         <w:t xml:space="preserve">Mike Schatorjé </w:t>
       </w:r>
       <w:r>
-        <w:t>(Project Manager) will keep an eye out for this reporting. He is responsible for this activity, as in this deliverable will show what kind of problems occurred during the testing. And so is one of the most i</w:t>
+        <w:t>will keep an eye out for this reporting. He is responsible for this activity, as in this deliverable will show</w:t>
       </w:r>
       <w:r>
-        <w:t>mportant artefacts of the tests.</w:t>
-      </w:r>
-    </w:p>
-    <w:p>
-      <w:r>
-        <w:t xml:space="preserve">Herm Lecluse (Product Owner) </w:t>
+        <w:t xml:space="preserve"> the results and</w:t>
       </w:r>
       <w:r>
-        <w:t>oversees</w:t>
+        <w:t xml:space="preserve"> what kind of problems occurred during the testing</w:t>
       </w:r>
       <w:r>
-        <w:t xml:space="preserve"> the Change Management cycle, and so</w:t>
-      </w:r>
-      <w:r>
-        <w:t>,</w:t>
-      </w:r>
-      <w:r>
-        <w:t xml:space="preserve"> is in charge of a Change report if any were to be made.</w:t>
-      </w:r>
-    </w:p>
-    <w:p>
-      <w:pPr>
-        <w:pStyle w:val="Heading1"/>
-      </w:pPr>
-      <w:bookmarkStart w:id="16" w:name="_Toc478075782"/>
-      <w:r>
-        <w:t>Approvals</w:t>
-      </w:r>
-      <w:bookmarkEnd w:id="16"/>
-    </w:p>
-    <w:p>
-      <w:r>
-        <w:t>Name (In Capital Letters)</w:t>
-      </w:r>
-      <w:r>
-        <w:tab/>
-        <w:t xml:space="preserve"> </w:t>
-      </w:r>
-      <w:r>
-        <w:tab/>
-      </w:r>
-      <w:r>
-        <w:tab/>
-        <w:t xml:space="preserve">Signature </w:t>
-      </w:r>
-      <w:r>
-        <w:tab/>
-      </w:r>
-      <w:r>
-        <w:tab/>
-      </w:r>
-      <w:r>
-        <w:tab/>
-      </w:r>
-      <w:r>
-        <w:tab/>
-        <w:t xml:space="preserve">Date </w:t>
-      </w:r>
-    </w:p>
-    <w:p>
-      <w:r>
-        <w:t>1. MIKE SCHATORJE</w:t>
-      </w:r>
-    </w:p>
-    <w:p/>
-    <w:p>
-      <w:r>
-        <w:t>2. SIMONE FRANCESCONI</w:t>
-      </w:r>
-    </w:p>
-    <w:p/>
-    <w:p>
-      <w:r>
-        <w:t>3. LOEK EHREN</w:t>
-      </w:r>
-    </w:p>
-    <w:p/>
-    <w:p>
-      <w:r>
-        <w:t>4. RICK VAN OSCH</w:t>
-      </w:r>
-    </w:p>
-    <w:p/>
-    <w:p>
-      <w:r>
-        <w:t>5. HERM LECLUSE</w:t>
+        <w:t>.</w:t>
       </w:r>
     </w:p>
     <w:sectPr>
@@ -6144,7 +5370,7 @@
 </file>
 
 <file path=word/endnotes.xml><?xml version="1.0" encoding="utf-8"?>
-<w:endnotes xmlns:wpc="http://schemas.microsoft.com/office/word/2010/wordprocessingCanvas" xmlns:cx="http://schemas.microsoft.com/office/drawing/2014/chartex" xmlns:cx1="http://schemas.microsoft.com/office/drawing/2015/9/8/chartex" xmlns:cx2="http://schemas.microsoft.com/office/drawing/2015/10/21/chartex" xmlns:cx3="http://schemas.microsoft.com/office/drawing/2016/5/9/chartex" xmlns:cx4="http://schemas.microsoft.com/office/drawing/2016/5/10/chartex" xmlns:cx5="http://schemas.microsoft.com/office/drawing/2016/5/11/chartex" xmlns:cx6="http://schemas.microsoft.com/office/drawing/2016/5/12/chartex" xmlns:cx7="http://schemas.microsoft.com/office/drawing/2016/5/13/chartex" xmlns:cx8="http://schemas.microsoft.com/office/drawing/2016/5/14/chartex" xmlns:mc="http://schemas.openxmlformats.org/markup-compatibility/2006" xmlns:o="urn:schemas-microsoft-com:office:office" xmlns:r="http://schemas.openxmlformats.org/officeDocument/2006/relationships" xmlns:m="http://schemas.openxmlformats.org/officeDocument/2006/math" xmlns:v="urn:schemas-microsoft-com:vml" xmlns:wp14="http://schemas.microsoft.com/office/word/2010/wordprocessingDrawing" xmlns:wp="http://schemas.openxmlformats.org/drawingml/2006/wordprocessingDrawing" xmlns:w10="urn:schemas-microsoft-com:office:word" xmlns:w="http://schemas.openxmlformats.org/wordprocessingml/2006/main" xmlns:w14="http://schemas.microsoft.com/office/word/2010/wordml" xmlns:w15="http://schemas.microsoft.com/office/word/2012/wordml" xmlns:w16se="http://schemas.microsoft.com/office/word/2015/wordml/symex" xmlns:wpg="http://schemas.microsoft.com/office/word/2010/wordprocessingGroup" xmlns:wpi="http://schemas.microsoft.com/office/word/2010/wordprocessingInk" xmlns:wne="http://schemas.microsoft.com/office/word/2006/wordml" xmlns:wps="http://schemas.microsoft.com/office/word/2010/wordprocessingShape" mc:Ignorable="w14 w15 w16se wp14">
+<w:endnotes xmlns:wpc="http://schemas.microsoft.com/office/word/2010/wordprocessingCanvas" xmlns:mc="http://schemas.openxmlformats.org/markup-compatibility/2006" xmlns:o="urn:schemas-microsoft-com:office:office" xmlns:r="http://schemas.openxmlformats.org/officeDocument/2006/relationships" xmlns:m="http://schemas.openxmlformats.org/officeDocument/2006/math" xmlns:v="urn:schemas-microsoft-com:vml" xmlns:wp14="http://schemas.microsoft.com/office/word/2010/wordprocessingDrawing" xmlns:wp="http://schemas.openxmlformats.org/drawingml/2006/wordprocessingDrawing" xmlns:w10="urn:schemas-microsoft-com:office:word" xmlns:w="http://schemas.openxmlformats.org/wordprocessingml/2006/main" xmlns:w14="http://schemas.microsoft.com/office/word/2010/wordml" xmlns:w15="http://schemas.microsoft.com/office/word/2012/wordml" xmlns:wpg="http://schemas.microsoft.com/office/word/2010/wordprocessingGroup" xmlns:wpi="http://schemas.microsoft.com/office/word/2010/wordprocessingInk" xmlns:wne="http://schemas.microsoft.com/office/word/2006/wordml" xmlns:wps="http://schemas.microsoft.com/office/word/2010/wordprocessingShape" mc:Ignorable="w14 w15 wp14">
   <w:endnote w:type="separator" w:id="-1">
     <w:p>
       <w:pPr>
@@ -6169,7 +5395,7 @@
 </file>
 
 <file path=word/footer1.xml><?xml version="1.0" encoding="utf-8"?>
-<w:ftr xmlns:wpc="http://schemas.microsoft.com/office/word/2010/wordprocessingCanvas" xmlns:cx="http://schemas.microsoft.com/office/drawing/2014/chartex" xmlns:cx1="http://schemas.microsoft.com/office/drawing/2015/9/8/chartex" xmlns:cx2="http://schemas.microsoft.com/office/drawing/2015/10/21/chartex" xmlns:cx3="http://schemas.microsoft.com/office/drawing/2016/5/9/chartex" xmlns:cx4="http://schemas.microsoft.com/office/drawing/2016/5/10/chartex" xmlns:cx5="http://schemas.microsoft.com/office/drawing/2016/5/11/chartex" xmlns:cx6="http://schemas.microsoft.com/office/drawing/2016/5/12/chartex" xmlns:cx7="http://schemas.microsoft.com/office/drawing/2016/5/13/chartex" xmlns:cx8="http://schemas.microsoft.com/office/drawing/2016/5/14/chartex" xmlns:mc="http://schemas.openxmlformats.org/markup-compatibility/2006" xmlns:o="urn:schemas-microsoft-com:office:office" xmlns:r="http://schemas.openxmlformats.org/officeDocument/2006/relationships" xmlns:m="http://schemas.openxmlformats.org/officeDocument/2006/math" xmlns:v="urn:schemas-microsoft-com:vml" xmlns:wp14="http://schemas.microsoft.com/office/word/2010/wordprocessingDrawing" xmlns:wp="http://schemas.openxmlformats.org/drawingml/2006/wordprocessingDrawing" xmlns:w10="urn:schemas-microsoft-com:office:word" xmlns:w="http://schemas.openxmlformats.org/wordprocessingml/2006/main" xmlns:w14="http://schemas.microsoft.com/office/word/2010/wordml" xmlns:w15="http://schemas.microsoft.com/office/word/2012/wordml" xmlns:w16se="http://schemas.microsoft.com/office/word/2015/wordml/symex" xmlns:wpg="http://schemas.microsoft.com/office/word/2010/wordprocessingGroup" xmlns:wpi="http://schemas.microsoft.com/office/word/2010/wordprocessingInk" xmlns:wne="http://schemas.microsoft.com/office/word/2006/wordml" xmlns:wps="http://schemas.microsoft.com/office/word/2010/wordprocessingShape" mc:Ignorable="w14 w15 w16se wp14">
+<w:ftr xmlns:wpc="http://schemas.microsoft.com/office/word/2010/wordprocessingCanvas" xmlns:mc="http://schemas.openxmlformats.org/markup-compatibility/2006" xmlns:o="urn:schemas-microsoft-com:office:office" xmlns:r="http://schemas.openxmlformats.org/officeDocument/2006/relationships" xmlns:m="http://schemas.openxmlformats.org/officeDocument/2006/math" xmlns:v="urn:schemas-microsoft-com:vml" xmlns:wp14="http://schemas.microsoft.com/office/word/2010/wordprocessingDrawing" xmlns:wp="http://schemas.openxmlformats.org/drawingml/2006/wordprocessingDrawing" xmlns:w10="urn:schemas-microsoft-com:office:word" xmlns:w="http://schemas.openxmlformats.org/wordprocessingml/2006/main" xmlns:w14="http://schemas.microsoft.com/office/word/2010/wordml" xmlns:w15="http://schemas.microsoft.com/office/word/2012/wordml" xmlns:wpg="http://schemas.microsoft.com/office/word/2010/wordprocessingGroup" xmlns:wpi="http://schemas.microsoft.com/office/word/2010/wordprocessingInk" xmlns:wne="http://schemas.microsoft.com/office/word/2006/wordml" xmlns:wps="http://schemas.microsoft.com/office/word/2010/wordprocessingShape" mc:Ignorable="w14 w15 wp14">
   <w:sdt>
     <w:sdtPr>
       <w:id w:val="-716431177"/>
@@ -6312,7 +5538,7 @@
 </file>
 
 <file path=word/footnotes.xml><?xml version="1.0" encoding="utf-8"?>
-<w:footnotes xmlns:wpc="http://schemas.microsoft.com/office/word/2010/wordprocessingCanvas" xmlns:cx="http://schemas.microsoft.com/office/drawing/2014/chartex" xmlns:cx1="http://schemas.microsoft.com/office/drawing/2015/9/8/chartex" xmlns:cx2="http://schemas.microsoft.com/office/drawing/2015/10/21/chartex" xmlns:cx3="http://schemas.microsoft.com/office/drawing/2016/5/9/chartex" xmlns:cx4="http://schemas.microsoft.com/office/drawing/2016/5/10/chartex" xmlns:cx5="http://schemas.microsoft.com/office/drawing/2016/5/11/chartex" xmlns:cx6="http://schemas.microsoft.com/office/drawing/2016/5/12/chartex" xmlns:cx7="http://schemas.microsoft.com/office/drawing/2016/5/13/chartex" xmlns:cx8="http://schemas.microsoft.com/office/drawing/2016/5/14/chartex" xmlns:mc="http://schemas.openxmlformats.org/markup-compatibility/2006" xmlns:o="urn:schemas-microsoft-com:office:office" xmlns:r="http://schemas.openxmlformats.org/officeDocument/2006/relationships" xmlns:m="http://schemas.openxmlformats.org/officeDocument/2006/math" xmlns:v="urn:schemas-microsoft-com:vml" xmlns:wp14="http://schemas.microsoft.com/office/word/2010/wordprocessingDrawing" xmlns:wp="http://schemas.openxmlformats.org/drawingml/2006/wordprocessingDrawing" xmlns:w10="urn:schemas-microsoft-com:office:word" xmlns:w="http://schemas.openxmlformats.org/wordprocessingml/2006/main" xmlns:w14="http://schemas.microsoft.com/office/word/2010/wordml" xmlns:w15="http://schemas.microsoft.com/office/word/2012/wordml" xmlns:w16se="http://schemas.microsoft.com/office/word/2015/wordml/symex" xmlns:wpg="http://schemas.microsoft.com/office/word/2010/wordprocessingGroup" xmlns:wpi="http://schemas.microsoft.com/office/word/2010/wordprocessingInk" xmlns:wne="http://schemas.microsoft.com/office/word/2006/wordml" xmlns:wps="http://schemas.microsoft.com/office/word/2010/wordprocessingShape" mc:Ignorable="w14 w15 w16se wp14">
+<w:footnotes xmlns:wpc="http://schemas.microsoft.com/office/word/2010/wordprocessingCanvas" xmlns:mc="http://schemas.openxmlformats.org/markup-compatibility/2006" xmlns:o="urn:schemas-microsoft-com:office:office" xmlns:r="http://schemas.openxmlformats.org/officeDocument/2006/relationships" xmlns:m="http://schemas.openxmlformats.org/officeDocument/2006/math" xmlns:v="urn:schemas-microsoft-com:vml" xmlns:wp14="http://schemas.microsoft.com/office/word/2010/wordprocessingDrawing" xmlns:wp="http://schemas.openxmlformats.org/drawingml/2006/wordprocessingDrawing" xmlns:w10="urn:schemas-microsoft-com:office:word" xmlns:w="http://schemas.openxmlformats.org/wordprocessingml/2006/main" xmlns:w14="http://schemas.microsoft.com/office/word/2010/wordml" xmlns:w15="http://schemas.microsoft.com/office/word/2012/wordml" xmlns:wpg="http://schemas.microsoft.com/office/word/2010/wordprocessingGroup" xmlns:wpi="http://schemas.microsoft.com/office/word/2010/wordprocessingInk" xmlns:wne="http://schemas.microsoft.com/office/word/2006/wordml" xmlns:wps="http://schemas.microsoft.com/office/word/2010/wordprocessingShape" mc:Ignorable="w14 w15 wp14">
   <w:footnote w:type="separator" w:id="-1">
     <w:p>
       <w:pPr>
@@ -6337,8 +5563,8 @@
 </file>
 
 <file path=word/numbering.xml><?xml version="1.0" encoding="utf-8"?>
-<w:numbering xmlns:wpc="http://schemas.microsoft.com/office/word/2010/wordprocessingCanvas" xmlns:cx="http://schemas.microsoft.com/office/drawing/2014/chartex" xmlns:cx1="http://schemas.microsoft.com/office/drawing/2015/9/8/chartex" xmlns:cx2="http://schemas.microsoft.com/office/drawing/2015/10/21/chartex" xmlns:cx3="http://schemas.microsoft.com/office/drawing/2016/5/9/chartex" xmlns:cx4="http://schemas.microsoft.com/office/drawing/2016/5/10/chartex" xmlns:cx5="http://schemas.microsoft.com/office/drawing/2016/5/11/chartex" xmlns:cx6="http://schemas.microsoft.com/office/drawing/2016/5/12/chartex" xmlns:cx7="http://schemas.microsoft.com/office/drawing/2016/5/13/chartex" xmlns:cx8="http://schemas.microsoft.com/office/drawing/2016/5/14/chartex" xmlns:mc="http://schemas.openxmlformats.org/markup-compatibility/2006" xmlns:o="urn:schemas-microsoft-com:office:office" xmlns:r="http://schemas.openxmlformats.org/officeDocument/2006/relationships" xmlns:m="http://schemas.openxmlformats.org/officeDocument/2006/math" xmlns:v="urn:schemas-microsoft-com:vml" xmlns:wp14="http://schemas.microsoft.com/office/word/2010/wordprocessingDrawing" xmlns:wp="http://schemas.openxmlformats.org/drawingml/2006/wordprocessingDrawing" xmlns:w10="urn:schemas-microsoft-com:office:word" xmlns:w="http://schemas.openxmlformats.org/wordprocessingml/2006/main" xmlns:w14="http://schemas.microsoft.com/office/word/2010/wordml" xmlns:w15="http://schemas.microsoft.com/office/word/2012/wordml" xmlns:w16se="http://schemas.microsoft.com/office/word/2015/wordml/symex" xmlns:wpg="http://schemas.microsoft.com/office/word/2010/wordprocessingGroup" xmlns:wpi="http://schemas.microsoft.com/office/word/2010/wordprocessingInk" xmlns:wne="http://schemas.microsoft.com/office/word/2006/wordml" xmlns:wps="http://schemas.microsoft.com/office/word/2010/wordprocessingShape" mc:Ignorable="w14 w15 w16se wp14">
-  <w:abstractNum w:abstractNumId="0" w15:restartNumberingAfterBreak="0">
+<w:numbering xmlns:wpc="http://schemas.microsoft.com/office/word/2010/wordprocessingCanvas" xmlns:mc="http://schemas.openxmlformats.org/markup-compatibility/2006" xmlns:o="urn:schemas-microsoft-com:office:office" xmlns:r="http://schemas.openxmlformats.org/officeDocument/2006/relationships" xmlns:m="http://schemas.openxmlformats.org/officeDocument/2006/math" xmlns:v="urn:schemas-microsoft-com:vml" xmlns:wp14="http://schemas.microsoft.com/office/word/2010/wordprocessingDrawing" xmlns:wp="http://schemas.openxmlformats.org/drawingml/2006/wordprocessingDrawing" xmlns:w10="urn:schemas-microsoft-com:office:word" xmlns:w="http://schemas.openxmlformats.org/wordprocessingml/2006/main" xmlns:w14="http://schemas.microsoft.com/office/word/2010/wordml" xmlns:w15="http://schemas.microsoft.com/office/word/2012/wordml" xmlns:wpg="http://schemas.microsoft.com/office/word/2010/wordprocessingGroup" xmlns:wpi="http://schemas.microsoft.com/office/word/2010/wordprocessingInk" xmlns:wne="http://schemas.microsoft.com/office/word/2006/wordml" xmlns:wps="http://schemas.microsoft.com/office/word/2010/wordprocessingShape" mc:Ignorable="w14 w15 wp14">
+  <w:abstractNum w:abstractNumId="0">
     <w:nsid w:val="27D71B3B"/>
     <w:multiLevelType w:val="hybridMultilevel"/>
     <w:tmpl w:val="94CCC418"/>
@@ -6450,10 +5676,10 @@
       </w:rPr>
     </w:lvl>
   </w:abstractNum>
-  <w:abstractNum w:abstractNumId="1" w15:restartNumberingAfterBreak="0">
-    <w:nsid w:val="3A4109D9"/>
+  <w:abstractNum w:abstractNumId="1">
+    <w:nsid w:val="27EE1673"/>
     <w:multiLevelType w:val="hybridMultilevel"/>
-    <w:tmpl w:val="DAEAE12A"/>
+    <w:tmpl w:val="E63662AA"/>
     <w:lvl w:ilvl="0" w:tplc="04090001">
       <w:start w:val="1"/>
       <w:numFmt w:val="bullet"/>
@@ -6563,7 +5789,120 @@
       </w:rPr>
     </w:lvl>
   </w:abstractNum>
-  <w:abstractNum w:abstractNumId="2" w15:restartNumberingAfterBreak="0">
+  <w:abstractNum w:abstractNumId="2">
+    <w:nsid w:val="3A4109D9"/>
+    <w:multiLevelType w:val="hybridMultilevel"/>
+    <w:tmpl w:val="DAEAE12A"/>
+    <w:lvl w:ilvl="0" w:tplc="04090001">
+      <w:start w:val="1"/>
+      <w:numFmt w:val="bullet"/>
+      <w:lvlText w:val=""/>
+      <w:lvlJc w:val="left"/>
+      <w:pPr>
+        <w:ind w:left="720" w:hanging="360"/>
+      </w:pPr>
+      <w:rPr>
+        <w:rFonts w:ascii="Symbol" w:hAnsi="Symbol" w:hint="default"/>
+      </w:rPr>
+    </w:lvl>
+    <w:lvl w:ilvl="1" w:tplc="04090003" w:tentative="1">
+      <w:start w:val="1"/>
+      <w:numFmt w:val="bullet"/>
+      <w:lvlText w:val="o"/>
+      <w:lvlJc w:val="left"/>
+      <w:pPr>
+        <w:ind w:left="1440" w:hanging="360"/>
+      </w:pPr>
+      <w:rPr>
+        <w:rFonts w:ascii="Courier New" w:hAnsi="Courier New" w:cs="Courier New" w:hint="default"/>
+      </w:rPr>
+    </w:lvl>
+    <w:lvl w:ilvl="2" w:tplc="04090005" w:tentative="1">
+      <w:start w:val="1"/>
+      <w:numFmt w:val="bullet"/>
+      <w:lvlText w:val=""/>
+      <w:lvlJc w:val="left"/>
+      <w:pPr>
+        <w:ind w:left="2160" w:hanging="360"/>
+      </w:pPr>
+      <w:rPr>
+        <w:rFonts w:ascii="Wingdings" w:hAnsi="Wingdings" w:hint="default"/>
+      </w:rPr>
+    </w:lvl>
+    <w:lvl w:ilvl="3" w:tplc="04090001" w:tentative="1">
+      <w:start w:val="1"/>
+      <w:numFmt w:val="bullet"/>
+      <w:lvlText w:val=""/>
+      <w:lvlJc w:val="left"/>
+      <w:pPr>
+        <w:ind w:left="2880" w:hanging="360"/>
+      </w:pPr>
+      <w:rPr>
+        <w:rFonts w:ascii="Symbol" w:hAnsi="Symbol" w:hint="default"/>
+      </w:rPr>
+    </w:lvl>
+    <w:lvl w:ilvl="4" w:tplc="04090003" w:tentative="1">
+      <w:start w:val="1"/>
+      <w:numFmt w:val="bullet"/>
+      <w:lvlText w:val="o"/>
+      <w:lvlJc w:val="left"/>
+      <w:pPr>
+        <w:ind w:left="3600" w:hanging="360"/>
+      </w:pPr>
+      <w:rPr>
+        <w:rFonts w:ascii="Courier New" w:hAnsi="Courier New" w:cs="Courier New" w:hint="default"/>
+      </w:rPr>
+    </w:lvl>
+    <w:lvl w:ilvl="5" w:tplc="04090005" w:tentative="1">
+      <w:start w:val="1"/>
+      <w:numFmt w:val="bullet"/>
+      <w:lvlText w:val=""/>
+      <w:lvlJc w:val="left"/>
+      <w:pPr>
+        <w:ind w:left="4320" w:hanging="360"/>
+      </w:pPr>
+      <w:rPr>
+        <w:rFonts w:ascii="Wingdings" w:hAnsi="Wingdings" w:hint="default"/>
+      </w:rPr>
+    </w:lvl>
+    <w:lvl w:ilvl="6" w:tplc="04090001" w:tentative="1">
+      <w:start w:val="1"/>
+      <w:numFmt w:val="bullet"/>
+      <w:lvlText w:val=""/>
+      <w:lvlJc w:val="left"/>
+      <w:pPr>
+        <w:ind w:left="5040" w:hanging="360"/>
+      </w:pPr>
+      <w:rPr>
+        <w:rFonts w:ascii="Symbol" w:hAnsi="Symbol" w:hint="default"/>
+      </w:rPr>
+    </w:lvl>
+    <w:lvl w:ilvl="7" w:tplc="04090003" w:tentative="1">
+      <w:start w:val="1"/>
+      <w:numFmt w:val="bullet"/>
+      <w:lvlText w:val="o"/>
+      <w:lvlJc w:val="left"/>
+      <w:pPr>
+        <w:ind w:left="5760" w:hanging="360"/>
+      </w:pPr>
+      <w:rPr>
+        <w:rFonts w:ascii="Courier New" w:hAnsi="Courier New" w:cs="Courier New" w:hint="default"/>
+      </w:rPr>
+    </w:lvl>
+    <w:lvl w:ilvl="8" w:tplc="04090005" w:tentative="1">
+      <w:start w:val="1"/>
+      <w:numFmt w:val="bullet"/>
+      <w:lvlText w:val=""/>
+      <w:lvlJc w:val="left"/>
+      <w:pPr>
+        <w:ind w:left="6480" w:hanging="360"/>
+      </w:pPr>
+      <w:rPr>
+        <w:rFonts w:ascii="Wingdings" w:hAnsi="Wingdings" w:hint="default"/>
+      </w:rPr>
+    </w:lvl>
+  </w:abstractNum>
+  <w:abstractNum w:abstractNumId="3">
     <w:nsid w:val="66DE1942"/>
     <w:multiLevelType w:val="hybridMultilevel"/>
     <w:tmpl w:val="E8860BF2"/>
@@ -6675,7 +6014,7 @@
       </w:rPr>
     </w:lvl>
   </w:abstractNum>
-  <w:abstractNum w:abstractNumId="3" w15:restartNumberingAfterBreak="0">
+  <w:abstractNum w:abstractNumId="4">
     <w:nsid w:val="6EE463D1"/>
     <w:multiLevelType w:val="hybridMultilevel"/>
     <w:tmpl w:val="CFCA37C8"/>
@@ -6787,23 +6126,142 @@
       </w:rPr>
     </w:lvl>
   </w:abstractNum>
+  <w:abstractNum w:abstractNumId="5">
+    <w:nsid w:val="748A2AF5"/>
+    <w:multiLevelType w:val="hybridMultilevel"/>
+    <w:tmpl w:val="762289E4"/>
+    <w:lvl w:ilvl="0" w:tplc="04090001">
+      <w:start w:val="1"/>
+      <w:numFmt w:val="bullet"/>
+      <w:lvlText w:val=""/>
+      <w:lvlJc w:val="left"/>
+      <w:pPr>
+        <w:ind w:left="720" w:hanging="360"/>
+      </w:pPr>
+      <w:rPr>
+        <w:rFonts w:ascii="Symbol" w:hAnsi="Symbol" w:hint="default"/>
+      </w:rPr>
+    </w:lvl>
+    <w:lvl w:ilvl="1" w:tplc="04090003" w:tentative="1">
+      <w:start w:val="1"/>
+      <w:numFmt w:val="bullet"/>
+      <w:lvlText w:val="o"/>
+      <w:lvlJc w:val="left"/>
+      <w:pPr>
+        <w:ind w:left="1440" w:hanging="360"/>
+      </w:pPr>
+      <w:rPr>
+        <w:rFonts w:ascii="Courier New" w:hAnsi="Courier New" w:cs="Courier New" w:hint="default"/>
+      </w:rPr>
+    </w:lvl>
+    <w:lvl w:ilvl="2" w:tplc="04090005" w:tentative="1">
+      <w:start w:val="1"/>
+      <w:numFmt w:val="bullet"/>
+      <w:lvlText w:val=""/>
+      <w:lvlJc w:val="left"/>
+      <w:pPr>
+        <w:ind w:left="2160" w:hanging="360"/>
+      </w:pPr>
+      <w:rPr>
+        <w:rFonts w:ascii="Wingdings" w:hAnsi="Wingdings" w:hint="default"/>
+      </w:rPr>
+    </w:lvl>
+    <w:lvl w:ilvl="3" w:tplc="04090001" w:tentative="1">
+      <w:start w:val="1"/>
+      <w:numFmt w:val="bullet"/>
+      <w:lvlText w:val=""/>
+      <w:lvlJc w:val="left"/>
+      <w:pPr>
+        <w:ind w:left="2880" w:hanging="360"/>
+      </w:pPr>
+      <w:rPr>
+        <w:rFonts w:ascii="Symbol" w:hAnsi="Symbol" w:hint="default"/>
+      </w:rPr>
+    </w:lvl>
+    <w:lvl w:ilvl="4" w:tplc="04090003" w:tentative="1">
+      <w:start w:val="1"/>
+      <w:numFmt w:val="bullet"/>
+      <w:lvlText w:val="o"/>
+      <w:lvlJc w:val="left"/>
+      <w:pPr>
+        <w:ind w:left="3600" w:hanging="360"/>
+      </w:pPr>
+      <w:rPr>
+        <w:rFonts w:ascii="Courier New" w:hAnsi="Courier New" w:cs="Courier New" w:hint="default"/>
+      </w:rPr>
+    </w:lvl>
+    <w:lvl w:ilvl="5" w:tplc="04090005" w:tentative="1">
+      <w:start w:val="1"/>
+      <w:numFmt w:val="bullet"/>
+      <w:lvlText w:val=""/>
+      <w:lvlJc w:val="left"/>
+      <w:pPr>
+        <w:ind w:left="4320" w:hanging="360"/>
+      </w:pPr>
+      <w:rPr>
+        <w:rFonts w:ascii="Wingdings" w:hAnsi="Wingdings" w:hint="default"/>
+      </w:rPr>
+    </w:lvl>
+    <w:lvl w:ilvl="6" w:tplc="04090001" w:tentative="1">
+      <w:start w:val="1"/>
+      <w:numFmt w:val="bullet"/>
+      <w:lvlText w:val=""/>
+      <w:lvlJc w:val="left"/>
+      <w:pPr>
+        <w:ind w:left="5040" w:hanging="360"/>
+      </w:pPr>
+      <w:rPr>
+        <w:rFonts w:ascii="Symbol" w:hAnsi="Symbol" w:hint="default"/>
+      </w:rPr>
+    </w:lvl>
+    <w:lvl w:ilvl="7" w:tplc="04090003" w:tentative="1">
+      <w:start w:val="1"/>
+      <w:numFmt w:val="bullet"/>
+      <w:lvlText w:val="o"/>
+      <w:lvlJc w:val="left"/>
+      <w:pPr>
+        <w:ind w:left="5760" w:hanging="360"/>
+      </w:pPr>
+      <w:rPr>
+        <w:rFonts w:ascii="Courier New" w:hAnsi="Courier New" w:cs="Courier New" w:hint="default"/>
+      </w:rPr>
+    </w:lvl>
+    <w:lvl w:ilvl="8" w:tplc="04090005" w:tentative="1">
+      <w:start w:val="1"/>
+      <w:numFmt w:val="bullet"/>
+      <w:lvlText w:val=""/>
+      <w:lvlJc w:val="left"/>
+      <w:pPr>
+        <w:ind w:left="6480" w:hanging="360"/>
+      </w:pPr>
+      <w:rPr>
+        <w:rFonts w:ascii="Wingdings" w:hAnsi="Wingdings" w:hint="default"/>
+      </w:rPr>
+    </w:lvl>
+  </w:abstractNum>
   <w:num w:numId="1">
     <w:abstractNumId w:val="0"/>
   </w:num>
   <w:num w:numId="2">
-    <w:abstractNumId w:val="1"/>
+    <w:abstractNumId w:val="2"/>
   </w:num>
   <w:num w:numId="3">
-    <w:abstractNumId w:val="2"/>
+    <w:abstractNumId w:val="3"/>
   </w:num>
   <w:num w:numId="4">
-    <w:abstractNumId w:val="3"/>
+    <w:abstractNumId w:val="4"/>
+  </w:num>
+  <w:num w:numId="5">
+    <w:abstractNumId w:val="5"/>
+  </w:num>
+  <w:num w:numId="6">
+    <w:abstractNumId w:val="1"/>
   </w:num>
 </w:numbering>
 </file>
 
 <file path=word/styles.xml><?xml version="1.0" encoding="utf-8"?>
-<w:styles xmlns:mc="http://schemas.openxmlformats.org/markup-compatibility/2006" xmlns:r="http://schemas.openxmlformats.org/officeDocument/2006/relationships" xmlns:w="http://schemas.openxmlformats.org/wordprocessingml/2006/main" xmlns:w14="http://schemas.microsoft.com/office/word/2010/wordml" xmlns:w15="http://schemas.microsoft.com/office/word/2012/wordml" xmlns:w16se="http://schemas.microsoft.com/office/word/2015/wordml/symex" mc:Ignorable="w14 w15 w16se">
+<w:styles xmlns:mc="http://schemas.openxmlformats.org/markup-compatibility/2006" xmlns:r="http://schemas.openxmlformats.org/officeDocument/2006/relationships" xmlns:w="http://schemas.openxmlformats.org/wordprocessingml/2006/main" xmlns:w14="http://schemas.microsoft.com/office/word/2010/wordml" xmlns:w15="http://schemas.microsoft.com/office/word/2012/wordml" mc:Ignorable="w14 w15">
   <w:docDefaults>
     <w:rPrDefault>
       <w:rPr>
@@ -6819,7 +6277,7 @@
       </w:pPr>
     </w:pPrDefault>
   </w:docDefaults>
-  <w:latentStyles w:defLockedState="0" w:defUIPriority="99" w:defSemiHidden="0" w:defUnhideWhenUsed="0" w:defQFormat="0" w:count="374">
+  <w:latentStyles w:defLockedState="0" w:defUIPriority="99" w:defSemiHidden="0" w:defUnhideWhenUsed="0" w:defQFormat="0" w:count="371">
     <w:lsdException w:name="Normal" w:uiPriority="0" w:qFormat="1"/>
     <w:lsdException w:name="heading 1" w:uiPriority="9" w:qFormat="1"/>
     <w:lsdException w:name="heading 2" w:semiHidden="1" w:uiPriority="9" w:unhideWhenUsed="1" w:qFormat="1"/>
@@ -7191,9 +6649,6 @@
     <w:lsdException w:name="List Table 5 Dark Accent 6" w:uiPriority="50"/>
     <w:lsdException w:name="List Table 6 Colorful Accent 6" w:uiPriority="51"/>
     <w:lsdException w:name="List Table 7 Colorful Accent 6" w:uiPriority="52"/>
-    <w:lsdException w:name="Mention" w:semiHidden="1" w:unhideWhenUsed="1"/>
-    <w:lsdException w:name="Smart Hyperlink" w:semiHidden="1" w:unhideWhenUsed="1"/>
-    <w:lsdException w:name="Hashtag" w:semiHidden="1" w:unhideWhenUsed="1"/>
   </w:latentStyles>
   <w:style w:type="paragraph" w:default="1" w:styleId="Normal">
     <w:name w:val="Normal"/>
@@ -7267,7 +6722,6 @@
   <w:style w:type="character" w:default="1" w:styleId="DefaultParagraphFont">
     <w:name w:val="Default Paragraph Font"/>
     <w:uiPriority w:val="1"/>
-    <w:semiHidden/>
     <w:unhideWhenUsed/>
   </w:style>
   <w:style w:type="table" w:default="1" w:styleId="TableNormal">
@@ -7791,7 +7245,7 @@
 </file>
 
 <file path=customXml/itemProps2.xml><?xml version="1.0" encoding="utf-8"?>
-<ds:datastoreItem xmlns:ds="http://schemas.openxmlformats.org/officeDocument/2006/customXml" ds:itemID="{4872DCC9-43A0-497B-B90C-A47D4DAB9EF2}">
+<ds:datastoreItem xmlns:ds="http://schemas.openxmlformats.org/officeDocument/2006/customXml" ds:itemID="{4AA9025A-57E0-4875-BD81-C8CDFBF64193}">
   <ds:schemaRefs>
     <ds:schemaRef ds:uri="http://schemas.openxmlformats.org/officeDocument/2006/bibliography"/>
   </ds:schemaRefs>
